--- a/sikhism.docx
+++ b/sikhism.docx
@@ -1,6 +1,6 @@
 
 <file path=word/document.xml><?xml version="1.0" encoding="utf-8"?>
-<w:document xmlns:wpc="http://schemas.microsoft.com/office/word/2010/wordprocessingCanvas" xmlns:cx="http://schemas.microsoft.com/office/drawing/2014/chartex" xmlns:cx1="http://schemas.microsoft.com/office/drawing/2015/9/8/chartex" xmlns:cx2="http://schemas.microsoft.com/office/drawing/2015/10/21/chartex" xmlns:cx3="http://schemas.microsoft.com/office/drawing/2016/5/9/chartex" xmlns:cx4="http://schemas.microsoft.com/office/drawing/2016/5/10/chartex" xmlns:cx5="http://schemas.microsoft.com/office/drawing/2016/5/11/chartex" xmlns:cx6="http://schemas.microsoft.com/office/drawing/2016/5/12/chartex" xmlns:cx7="http://schemas.microsoft.com/office/drawing/2016/5/13/chartex" xmlns:cx8="http://schemas.microsoft.com/office/drawing/2016/5/14/chartex" xmlns:mc="http://schemas.openxmlformats.org/markup-compatibility/2006" xmlns:aink="http://schemas.microsoft.com/office/drawing/2016/ink" xmlns:am3d="http://schemas.microsoft.com/office/drawing/2017/model3d" xmlns:o="urn:schemas-microsoft-com:office:office" xmlns:oel="http://schemas.microsoft.com/office/2019/extlst" xmlns:r="http://schemas.openxmlformats.org/officeDocument/2006/relationships" xmlns:m="http://schemas.openxmlformats.org/officeDocument/2006/math" xmlns:v="urn:schemas-microsoft-com:vml" xmlns:wp14="http://schemas.microsoft.com/office/word/2010/wordprocessingDrawing" xmlns:wp="http://schemas.openxmlformats.org/drawingml/2006/wordprocessingDrawing" xmlns:w10="urn:schemas-microsoft-com:office:word" xmlns:w="http://schemas.openxmlformats.org/wordprocessingml/2006/main" xmlns:w14="http://schemas.microsoft.com/office/word/2010/wordml" xmlns:w15="http://schemas.microsoft.com/office/word/2012/wordml" xmlns:w16cex="http://schemas.microsoft.com/office/word/2018/wordml/cex" xmlns:w16cid="http://schemas.microsoft.com/office/word/2016/wordml/cid" xmlns:w16="http://schemas.microsoft.com/office/word/2018/wordml" xmlns:w16sdtdh="http://schemas.microsoft.com/office/word/2020/wordml/sdtdatahash" xmlns:w16se="http://schemas.microsoft.com/office/word/2015/wordml/symex" xmlns:wpg="http://schemas.microsoft.com/office/word/2010/wordprocessingGroup" xmlns:wpi="http://schemas.microsoft.com/office/word/2010/wordprocessingInk" xmlns:wne="http://schemas.microsoft.com/office/word/2006/wordml" xmlns:wps="http://schemas.microsoft.com/office/word/2010/wordprocessingShape" mc:Ignorable="w14 w15 w16se w16cid w16 w16cex w16sdtdh wp14">
+<w:document xmlns:ve="http://schemas.openxmlformats.org/markup-compatibility/2006" xmlns:o="urn:schemas-microsoft-com:office:office" xmlns:r="http://schemas.openxmlformats.org/officeDocument/2006/relationships" xmlns:m="http://schemas.openxmlformats.org/officeDocument/2006/math" xmlns:v="urn:schemas-microsoft-com:vml" xmlns:wp="http://schemas.openxmlformats.org/drawingml/2006/wordprocessingDrawing" xmlns:w10="urn:schemas-microsoft-com:office:word" xmlns:w="http://schemas.openxmlformats.org/wordprocessingml/2006/main" xmlns:wne="http://schemas.microsoft.com/office/word/2006/wordml">
   <w:body>
     <w:p>
       <w:pPr>
@@ -192,30 +192,8 @@
         <w:rPr>
           <w:rFonts w:ascii="Century Gothic" w:hAnsi="Century Gothic"/>
         </w:rPr>
-        <w:t xml:space="preserve">Help in </w:t>
-      </w:r>
-      <w:proofErr w:type="spellStart"/>
-      <w:r>
-        <w:rPr>
-          <w:rFonts w:ascii="Century Gothic" w:hAnsi="Century Gothic"/>
-        </w:rPr>
-        <w:t>Dastar</w:t>
-      </w:r>
-      <w:proofErr w:type="spellEnd"/>
-      <w:r>
-        <w:rPr>
-          <w:rFonts w:ascii="Century Gothic" w:hAnsi="Century Gothic"/>
-        </w:rPr>
-        <w:t xml:space="preserve"> </w:t>
-      </w:r>
-      <w:proofErr w:type="spellStart"/>
-      <w:r>
-        <w:rPr>
-          <w:rFonts w:ascii="Century Gothic" w:hAnsi="Century Gothic"/>
-        </w:rPr>
-        <w:t>Bandi</w:t>
-      </w:r>
-      <w:proofErr w:type="spellEnd"/>
+        <w:t>Help in DastarBandi</w:t>
+      </w:r>
     </w:p>
     <w:p>
       <w:pPr>
@@ -252,16 +230,8 @@
         <w:rPr>
           <w:rFonts w:ascii="Century Gothic" w:hAnsi="Century Gothic"/>
         </w:rPr>
-        <w:t xml:space="preserve">Sikh </w:t>
-      </w:r>
-      <w:proofErr w:type="spellStart"/>
-      <w:r>
-        <w:rPr>
-          <w:rFonts w:ascii="Century Gothic" w:hAnsi="Century Gothic"/>
-        </w:rPr>
-        <w:t>Jantri</w:t>
-      </w:r>
-      <w:proofErr w:type="spellEnd"/>
+        <w:t>Sikh Jantri</w:t>
+      </w:r>
     </w:p>
     <w:p>
       <w:pPr>
@@ -296,30 +266,8 @@
         <w:rPr>
           <w:rFonts w:ascii="Century Gothic" w:hAnsi="Century Gothic"/>
         </w:rPr>
-        <w:t xml:space="preserve">, </w:t>
-      </w:r>
-      <w:proofErr w:type="spellStart"/>
-      <w:r>
-        <w:rPr>
-          <w:rFonts w:ascii="Century Gothic" w:hAnsi="Century Gothic"/>
-        </w:rPr>
-        <w:t>Lohri</w:t>
-      </w:r>
-      <w:proofErr w:type="spellEnd"/>
-      <w:r>
-        <w:rPr>
-          <w:rFonts w:ascii="Century Gothic" w:hAnsi="Century Gothic"/>
-        </w:rPr>
-        <w:t xml:space="preserve">, </w:t>
-      </w:r>
-      <w:proofErr w:type="spellStart"/>
-      <w:r>
-        <w:rPr>
-          <w:rFonts w:ascii="Century Gothic" w:hAnsi="Century Gothic"/>
-        </w:rPr>
-        <w:t>Gurupurab</w:t>
-      </w:r>
-      <w:proofErr w:type="spellEnd"/>
+        <w:t>, Lohri, Gurupurab</w:t>
+      </w:r>
     </w:p>
     <w:p>
       <w:pPr>
@@ -403,9 +351,10 @@
       <w:r>
         <w:rPr>
           <w:noProof/>
+          <w:lang w:val="en-US"/>
         </w:rPr>
         <w:drawing>
-          <wp:inline distT="0" distB="0" distL="0" distR="0" wp14:anchorId="7BC2A7D0" wp14:editId="75ACC2E8">
+          <wp:inline distT="0" distB="0" distL="0" distR="0">
             <wp:extent cx="1943371" cy="1076475"/>
             <wp:effectExtent l="0" t="0" r="0" b="9525"/>
             <wp:docPr id="431795754" name="Picture 1"/>
@@ -542,20 +491,12 @@
           <w:rFonts w:ascii="Century Gothic" w:hAnsi="Century Gothic"/>
         </w:rPr>
       </w:pPr>
-      <w:proofErr w:type="spellStart"/>
       <w:r>
         <w:rPr>
           <w:rFonts w:ascii="Century Gothic" w:hAnsi="Century Gothic"/>
         </w:rPr>
         <w:t>Nitnem</w:t>
       </w:r>
-      <w:proofErr w:type="spellEnd"/>
-      <w:r>
-        <w:rPr>
-          <w:rFonts w:ascii="Century Gothic" w:hAnsi="Century Gothic"/>
-        </w:rPr>
-        <w:t xml:space="preserve"> </w:t>
-      </w:r>
     </w:p>
     <w:p>
       <w:pPr>
@@ -586,19 +527,11 @@
           <w:rFonts w:ascii="Century Gothic" w:hAnsi="Century Gothic"/>
         </w:rPr>
       </w:pPr>
-      <w:proofErr w:type="spellStart"/>
-      <w:r>
-        <w:rPr>
-          <w:rFonts w:ascii="Century Gothic" w:hAnsi="Century Gothic"/>
-        </w:rPr>
-        <w:t>Japji</w:t>
-      </w:r>
-      <w:proofErr w:type="spellEnd"/>
-      <w:r>
-        <w:rPr>
-          <w:rFonts w:ascii="Century Gothic" w:hAnsi="Century Gothic"/>
-        </w:rPr>
-        <w:t xml:space="preserve"> Sahib</w:t>
+      <w:r>
+        <w:rPr>
+          <w:rFonts w:ascii="Century Gothic" w:hAnsi="Century Gothic"/>
+        </w:rPr>
+        <w:t>Japji Sahib</w:t>
       </w:r>
     </w:p>
     <w:p>
@@ -612,19 +545,11 @@
           <w:rFonts w:ascii="Century Gothic" w:hAnsi="Century Gothic"/>
         </w:rPr>
       </w:pPr>
-      <w:proofErr w:type="spellStart"/>
-      <w:r>
-        <w:rPr>
-          <w:rFonts w:ascii="Century Gothic" w:hAnsi="Century Gothic"/>
-        </w:rPr>
-        <w:t>Rehraas</w:t>
-      </w:r>
-      <w:proofErr w:type="spellEnd"/>
-      <w:r>
-        <w:rPr>
-          <w:rFonts w:ascii="Century Gothic" w:hAnsi="Century Gothic"/>
-        </w:rPr>
-        <w:t xml:space="preserve"> Sahib</w:t>
+      <w:r>
+        <w:rPr>
+          <w:rFonts w:ascii="Century Gothic" w:hAnsi="Century Gothic"/>
+        </w:rPr>
+        <w:t>Rehraas Sahib</w:t>
       </w:r>
     </w:p>
     <w:p>
@@ -642,16 +567,8 @@
         <w:rPr>
           <w:rFonts w:ascii="Century Gothic" w:hAnsi="Century Gothic"/>
         </w:rPr>
-        <w:t xml:space="preserve">Kirtan </w:t>
-      </w:r>
-      <w:proofErr w:type="spellStart"/>
-      <w:r>
-        <w:rPr>
-          <w:rFonts w:ascii="Century Gothic" w:hAnsi="Century Gothic"/>
-        </w:rPr>
-        <w:t>Sohila</w:t>
-      </w:r>
-      <w:proofErr w:type="spellEnd"/>
+        <w:t>Kirtan Sohila</w:t>
+      </w:r>
     </w:p>
     <w:p>
       <w:pPr>
@@ -664,14 +581,12 @@
           <w:rFonts w:ascii="Century Gothic" w:hAnsi="Century Gothic"/>
         </w:rPr>
       </w:pPr>
-      <w:proofErr w:type="spellStart"/>
       <w:r>
         <w:rPr>
           <w:rFonts w:ascii="Century Gothic" w:hAnsi="Century Gothic"/>
         </w:rPr>
         <w:t>Ardaas</w:t>
       </w:r>
-      <w:proofErr w:type="spellEnd"/>
     </w:p>
     <w:p>
       <w:pPr>
@@ -717,30 +632,27 @@
         <w:rPr>
           <w:rFonts w:ascii="Century Gothic" w:hAnsi="Century Gothic"/>
         </w:rPr>
-        <w:t>Convert html file to have look and feel in yellow/orange (</w:t>
-      </w:r>
-      <w:proofErr w:type="spellStart"/>
-      <w:r>
-        <w:rPr>
-          <w:rFonts w:ascii="Century Gothic" w:hAnsi="Century Gothic"/>
-        </w:rPr>
-        <w:t>kesari</w:t>
-      </w:r>
-      <w:proofErr w:type="spellEnd"/>
-      <w:r>
-        <w:rPr>
-          <w:rFonts w:ascii="Century Gothic" w:hAnsi="Century Gothic"/>
-        </w:rPr>
-        <w:t xml:space="preserve">) and black </w:t>
-      </w:r>
-      <w:proofErr w:type="spellStart"/>
-      <w:r>
-        <w:rPr>
-          <w:rFonts w:ascii="Century Gothic" w:hAnsi="Century Gothic"/>
-        </w:rPr>
-        <w:t>color</w:t>
-      </w:r>
-      <w:proofErr w:type="spellEnd"/>
+        <w:t xml:space="preserve">Convert html file to have look and feel in yellow/orange (kesari) </w:t>
+      </w:r>
+      <w:r>
+        <w:rPr>
+          <w:rFonts w:ascii="Century Gothic" w:hAnsi="Century Gothic"/>
+        </w:rPr>
+        <w:t> FF9933</w:t>
+      </w:r>
+    </w:p>
+    <w:p>
+      <w:pPr>
+        <w:rPr>
+          <w:rFonts w:ascii="Century Gothic" w:hAnsi="Century Gothic"/>
+        </w:rPr>
+      </w:pPr>
+      <w:r>
+        <w:rPr>
+          <w:rFonts w:ascii="Century Gothic" w:hAnsi="Century Gothic"/>
+        </w:rPr>
+        <w:t>and black color</w:t>
+      </w:r>
     </w:p>
     <w:p>
       <w:pPr>
@@ -752,7 +664,7 @@
     <w:tbl>
       <w:tblPr>
         <w:tblW w:w="3940" w:type="dxa"/>
-        <w:tblLook w:val="04A0" w:firstRow="1" w:lastRow="0" w:firstColumn="1" w:lastColumn="0" w:noHBand="0" w:noVBand="1"/>
+        <w:tblLook w:val="04A0"/>
       </w:tblPr>
       <w:tblGrid>
         <w:gridCol w:w="3940"/>
@@ -782,7 +694,6 @@
                 <w:rFonts w:ascii="Times New Roman" w:eastAsia="Times New Roman" w:hAnsi="Times New Roman" w:cs="Times New Roman"/>
                 <w:kern w:val="0"/>
                 <w:lang w:eastAsia="en-GB"/>
-                <w14:ligatures w14:val="none"/>
               </w:rPr>
             </w:pPr>
           </w:p>
@@ -815,7 +726,6 @@
                 <w:sz w:val="20"/>
                 <w:szCs w:val="20"/>
                 <w:lang w:eastAsia="en-GB"/>
-                <w14:ligatures w14:val="none"/>
               </w:rPr>
             </w:pPr>
           </w:p>
@@ -848,7 +758,6 @@
                 <w:sz w:val="20"/>
                 <w:szCs w:val="20"/>
                 <w:lang w:eastAsia="en-GB"/>
-                <w14:ligatures w14:val="none"/>
               </w:rPr>
             </w:pPr>
           </w:p>
@@ -903,8 +812,8 @@
 </file>
 
 <file path=word/endnotes.xml><?xml version="1.0" encoding="utf-8"?>
-<w:endnotes xmlns:wpc="http://schemas.microsoft.com/office/word/2010/wordprocessingCanvas" xmlns:cx="http://schemas.microsoft.com/office/drawing/2014/chartex" xmlns:cx1="http://schemas.microsoft.com/office/drawing/2015/9/8/chartex" xmlns:cx2="http://schemas.microsoft.com/office/drawing/2015/10/21/chartex" xmlns:cx3="http://schemas.microsoft.com/office/drawing/2016/5/9/chartex" xmlns:cx4="http://schemas.microsoft.com/office/drawing/2016/5/10/chartex" xmlns:cx5="http://schemas.microsoft.com/office/drawing/2016/5/11/chartex" xmlns:cx6="http://schemas.microsoft.com/office/drawing/2016/5/12/chartex" xmlns:cx7="http://schemas.microsoft.com/office/drawing/2016/5/13/chartex" xmlns:cx8="http://schemas.microsoft.com/office/drawing/2016/5/14/chartex" xmlns:mc="http://schemas.openxmlformats.org/markup-compatibility/2006" xmlns:aink="http://schemas.microsoft.com/office/drawing/2016/ink" xmlns:am3d="http://schemas.microsoft.com/office/drawing/2017/model3d" xmlns:o="urn:schemas-microsoft-com:office:office" xmlns:oel="http://schemas.microsoft.com/office/2019/extlst" xmlns:r="http://schemas.openxmlformats.org/officeDocument/2006/relationships" xmlns:m="http://schemas.openxmlformats.org/officeDocument/2006/math" xmlns:v="urn:schemas-microsoft-com:vml" xmlns:wp14="http://schemas.microsoft.com/office/word/2010/wordprocessingDrawing" xmlns:wp="http://schemas.openxmlformats.org/drawingml/2006/wordprocessingDrawing" xmlns:w10="urn:schemas-microsoft-com:office:word" xmlns:w="http://schemas.openxmlformats.org/wordprocessingml/2006/main" xmlns:w14="http://schemas.microsoft.com/office/word/2010/wordml" xmlns:w15="http://schemas.microsoft.com/office/word/2012/wordml" xmlns:w16cex="http://schemas.microsoft.com/office/word/2018/wordml/cex" xmlns:w16cid="http://schemas.microsoft.com/office/word/2016/wordml/cid" xmlns:w16="http://schemas.microsoft.com/office/word/2018/wordml" xmlns:w16sdtdh="http://schemas.microsoft.com/office/word/2020/wordml/sdtdatahash" xmlns:w16se="http://schemas.microsoft.com/office/word/2015/wordml/symex" xmlns:wpg="http://schemas.microsoft.com/office/word/2010/wordprocessingGroup" xmlns:wpi="http://schemas.microsoft.com/office/word/2010/wordprocessingInk" xmlns:wne="http://schemas.microsoft.com/office/word/2006/wordml" xmlns:wps="http://schemas.microsoft.com/office/word/2010/wordprocessingShape" mc:Ignorable="w14 w15 w16se w16cid w16 w16cex w16sdtdh wp14">
-  <w:endnote w:type="separator" w:id="-1">
+<w:endnotes xmlns:ve="http://schemas.openxmlformats.org/markup-compatibility/2006" xmlns:o="urn:schemas-microsoft-com:office:office" xmlns:r="http://schemas.openxmlformats.org/officeDocument/2006/relationships" xmlns:m="http://schemas.openxmlformats.org/officeDocument/2006/math" xmlns:v="urn:schemas-microsoft-com:vml" xmlns:wp="http://schemas.openxmlformats.org/drawingml/2006/wordprocessingDrawing" xmlns:w10="urn:schemas-microsoft-com:office:word" xmlns:w="http://schemas.openxmlformats.org/wordprocessingml/2006/main" xmlns:wne="http://schemas.microsoft.com/office/word/2006/wordml">
+  <w:endnote w:type="separator" w:id="0">
     <w:p>
       <w:pPr>
         <w:spacing w:after="0" w:line="240" w:lineRule="auto"/>
@@ -914,7 +823,7 @@
       </w:r>
     </w:p>
   </w:endnote>
-  <w:endnote w:type="continuationSeparator" w:id="0">
+  <w:endnote w:type="continuationSeparator" w:id="1">
     <w:p>
       <w:pPr>
         <w:spacing w:after="0" w:line="240" w:lineRule="auto"/>
@@ -928,8 +837,8 @@
 </file>
 
 <file path=word/footnotes.xml><?xml version="1.0" encoding="utf-8"?>
-<w:footnotes xmlns:wpc="http://schemas.microsoft.com/office/word/2010/wordprocessingCanvas" xmlns:cx="http://schemas.microsoft.com/office/drawing/2014/chartex" xmlns:cx1="http://schemas.microsoft.com/office/drawing/2015/9/8/chartex" xmlns:cx2="http://schemas.microsoft.com/office/drawing/2015/10/21/chartex" xmlns:cx3="http://schemas.microsoft.com/office/drawing/2016/5/9/chartex" xmlns:cx4="http://schemas.microsoft.com/office/drawing/2016/5/10/chartex" xmlns:cx5="http://schemas.microsoft.com/office/drawing/2016/5/11/chartex" xmlns:cx6="http://schemas.microsoft.com/office/drawing/2016/5/12/chartex" xmlns:cx7="http://schemas.microsoft.com/office/drawing/2016/5/13/chartex" xmlns:cx8="http://schemas.microsoft.com/office/drawing/2016/5/14/chartex" xmlns:mc="http://schemas.openxmlformats.org/markup-compatibility/2006" xmlns:aink="http://schemas.microsoft.com/office/drawing/2016/ink" xmlns:am3d="http://schemas.microsoft.com/office/drawing/2017/model3d" xmlns:o="urn:schemas-microsoft-com:office:office" xmlns:oel="http://schemas.microsoft.com/office/2019/extlst" xmlns:r="http://schemas.openxmlformats.org/officeDocument/2006/relationships" xmlns:m="http://schemas.openxmlformats.org/officeDocument/2006/math" xmlns:v="urn:schemas-microsoft-com:vml" xmlns:wp14="http://schemas.microsoft.com/office/word/2010/wordprocessingDrawing" xmlns:wp="http://schemas.openxmlformats.org/drawingml/2006/wordprocessingDrawing" xmlns:w10="urn:schemas-microsoft-com:office:word" xmlns:w="http://schemas.openxmlformats.org/wordprocessingml/2006/main" xmlns:w14="http://schemas.microsoft.com/office/word/2010/wordml" xmlns:w15="http://schemas.microsoft.com/office/word/2012/wordml" xmlns:w16cex="http://schemas.microsoft.com/office/word/2018/wordml/cex" xmlns:w16cid="http://schemas.microsoft.com/office/word/2016/wordml/cid" xmlns:w16="http://schemas.microsoft.com/office/word/2018/wordml" xmlns:w16sdtdh="http://schemas.microsoft.com/office/word/2020/wordml/sdtdatahash" xmlns:w16se="http://schemas.microsoft.com/office/word/2015/wordml/symex" xmlns:wpg="http://schemas.microsoft.com/office/word/2010/wordprocessingGroup" xmlns:wpi="http://schemas.microsoft.com/office/word/2010/wordprocessingInk" xmlns:wne="http://schemas.microsoft.com/office/word/2006/wordml" xmlns:wps="http://schemas.microsoft.com/office/word/2010/wordprocessingShape" mc:Ignorable="w14 w15 w16se w16cid w16 w16cex w16sdtdh wp14">
-  <w:footnote w:type="separator" w:id="-1">
+<w:footnotes xmlns:ve="http://schemas.openxmlformats.org/markup-compatibility/2006" xmlns:o="urn:schemas-microsoft-com:office:office" xmlns:r="http://schemas.openxmlformats.org/officeDocument/2006/relationships" xmlns:m="http://schemas.openxmlformats.org/officeDocument/2006/math" xmlns:v="urn:schemas-microsoft-com:vml" xmlns:wp="http://schemas.openxmlformats.org/drawingml/2006/wordprocessingDrawing" xmlns:w10="urn:schemas-microsoft-com:office:word" xmlns:w="http://schemas.openxmlformats.org/wordprocessingml/2006/main" xmlns:wne="http://schemas.microsoft.com/office/word/2006/wordml">
+  <w:footnote w:type="separator" w:id="0">
     <w:p>
       <w:pPr>
         <w:spacing w:after="0" w:line="240" w:lineRule="auto"/>
@@ -939,7 +848,7 @@
       </w:r>
     </w:p>
   </w:footnote>
-  <w:footnote w:type="continuationSeparator" w:id="0">
+  <w:footnote w:type="continuationSeparator" w:id="1">
     <w:p>
       <w:pPr>
         <w:spacing w:after="0" w:line="240" w:lineRule="auto"/>
@@ -953,7 +862,7 @@
 </file>
 
 <file path=word/header1.xml><?xml version="1.0" encoding="utf-8"?>
-<w:hdr xmlns:wpc="http://schemas.microsoft.com/office/word/2010/wordprocessingCanvas" xmlns:cx="http://schemas.microsoft.com/office/drawing/2014/chartex" xmlns:cx1="http://schemas.microsoft.com/office/drawing/2015/9/8/chartex" xmlns:cx2="http://schemas.microsoft.com/office/drawing/2015/10/21/chartex" xmlns:cx3="http://schemas.microsoft.com/office/drawing/2016/5/9/chartex" xmlns:cx4="http://schemas.microsoft.com/office/drawing/2016/5/10/chartex" xmlns:cx5="http://schemas.microsoft.com/office/drawing/2016/5/11/chartex" xmlns:cx6="http://schemas.microsoft.com/office/drawing/2016/5/12/chartex" xmlns:cx7="http://schemas.microsoft.com/office/drawing/2016/5/13/chartex" xmlns:cx8="http://schemas.microsoft.com/office/drawing/2016/5/14/chartex" xmlns:mc="http://schemas.openxmlformats.org/markup-compatibility/2006" xmlns:aink="http://schemas.microsoft.com/office/drawing/2016/ink" xmlns:am3d="http://schemas.microsoft.com/office/drawing/2017/model3d" xmlns:o="urn:schemas-microsoft-com:office:office" xmlns:oel="http://schemas.microsoft.com/office/2019/extlst" xmlns:r="http://schemas.openxmlformats.org/officeDocument/2006/relationships" xmlns:m="http://schemas.openxmlformats.org/officeDocument/2006/math" xmlns:v="urn:schemas-microsoft-com:vml" xmlns:wp14="http://schemas.microsoft.com/office/word/2010/wordprocessingDrawing" xmlns:wp="http://schemas.openxmlformats.org/drawingml/2006/wordprocessingDrawing" xmlns:w10="urn:schemas-microsoft-com:office:word" xmlns:w="http://schemas.openxmlformats.org/wordprocessingml/2006/main" xmlns:w14="http://schemas.microsoft.com/office/word/2010/wordml" xmlns:w15="http://schemas.microsoft.com/office/word/2012/wordml" xmlns:w16cex="http://schemas.microsoft.com/office/word/2018/wordml/cex" xmlns:w16cid="http://schemas.microsoft.com/office/word/2016/wordml/cid" xmlns:w16="http://schemas.microsoft.com/office/word/2018/wordml" xmlns:w16sdtdh="http://schemas.microsoft.com/office/word/2020/wordml/sdtdatahash" xmlns:w16se="http://schemas.microsoft.com/office/word/2015/wordml/symex" xmlns:wpg="http://schemas.microsoft.com/office/word/2010/wordprocessingGroup" xmlns:wpi="http://schemas.microsoft.com/office/word/2010/wordprocessingInk" xmlns:wne="http://schemas.microsoft.com/office/word/2006/wordml" xmlns:wps="http://schemas.microsoft.com/office/word/2010/wordprocessingShape" mc:Ignorable="w14 w15 w16se w16cid w16 w16cex w16sdtdh wp14">
+<w:hdr xmlns:ve="http://schemas.openxmlformats.org/markup-compatibility/2006" xmlns:o="urn:schemas-microsoft-com:office:office" xmlns:r="http://schemas.openxmlformats.org/officeDocument/2006/relationships" xmlns:m="http://schemas.openxmlformats.org/officeDocument/2006/math" xmlns:v="urn:schemas-microsoft-com:vml" xmlns:wp="http://schemas.openxmlformats.org/drawingml/2006/wordprocessingDrawing" xmlns:w10="urn:schemas-microsoft-com:office:word" xmlns:w="http://schemas.openxmlformats.org/wordprocessingml/2006/main" xmlns:wne="http://schemas.microsoft.com/office/word/2006/wordml">
   <w:p>
     <w:pPr>
       <w:pStyle w:val="Header"/>
@@ -962,128 +871,48 @@
       <w:rPr>
         <w:noProof/>
       </w:rPr>
-      <mc:AlternateContent>
-        <mc:Choice Requires="wps">
-          <w:drawing>
-            <wp:anchor distT="0" distB="0" distL="0" distR="0" simplePos="0" relativeHeight="251659264" behindDoc="0" locked="0" layoutInCell="1" allowOverlap="1" wp14:anchorId="5D507A84" wp14:editId="0063D7B3">
-              <wp:simplePos x="635" y="635"/>
-              <wp:positionH relativeFrom="page">
-                <wp:align>left</wp:align>
-              </wp:positionH>
-              <wp:positionV relativeFrom="page">
-                <wp:align>top</wp:align>
-              </wp:positionV>
-              <wp:extent cx="1132205" cy="381635"/>
-              <wp:effectExtent l="0" t="0" r="10795" b="18415"/>
-              <wp:wrapNone/>
-              <wp:docPr id="686695735" name="Text Box 2" descr="General Business">
-                <a:extLst xmlns:a="http://schemas.openxmlformats.org/drawingml/2006/main">
-                  <a:ext uri="{5AE41FA2-C0FF-4470-9BD4-5FADCA87CBE2}">
-                    <aclsh:classification xmlns:aclsh="http://schemas.microsoft.com/office/drawing/2020/classificationShape" classificationOutcomeType="hdr"/>
-                  </a:ext>
-                </a:extLst>
-              </wp:docPr>
-              <wp:cNvGraphicFramePr/>
-              <a:graphic xmlns:a="http://schemas.openxmlformats.org/drawingml/2006/main">
-                <a:graphicData uri="http://schemas.microsoft.com/office/word/2010/wordprocessingShape">
-                  <wps:wsp>
-                    <wps:cNvSpPr txBox="1"/>
-                    <wps:spPr>
-                      <a:xfrm>
-                        <a:off x="0" y="0"/>
-                        <a:ext cx="1132205" cy="381635"/>
-                      </a:xfrm>
-                      <a:prstGeom prst="rect">
-                        <a:avLst/>
-                      </a:prstGeom>
-                      <a:noFill/>
-                      <a:ln>
-                        <a:noFill/>
-                      </a:ln>
-                    </wps:spPr>
-                    <wps:txbx>
-                      <w:txbxContent>
-                        <w:p>
-                          <w:pPr>
-                            <w:spacing w:after="0"/>
-                            <w:rPr>
-                              <w:rFonts w:ascii="Calibri" w:eastAsia="Calibri" w:hAnsi="Calibri" w:cs="Calibri"/>
-                              <w:noProof/>
-                              <w:color w:val="000000"/>
-                              <w:sz w:val="20"/>
-                              <w:szCs w:val="20"/>
-                            </w:rPr>
-                          </w:pPr>
-                          <w:r>
-                            <w:rPr>
-                              <w:rFonts w:ascii="Calibri" w:eastAsia="Calibri" w:hAnsi="Calibri" w:cs="Calibri"/>
-                              <w:noProof/>
-                              <w:color w:val="000000"/>
-                              <w:sz w:val="20"/>
-                              <w:szCs w:val="20"/>
-                            </w:rPr>
-                            <w:t>General Business</w:t>
-                          </w:r>
-                        </w:p>
-                      </w:txbxContent>
-                    </wps:txbx>
-                    <wps:bodyPr rot="0" spcFirstLastPara="0" vertOverflow="overflow" horzOverflow="overflow" vert="horz" wrap="none" lIns="254000" tIns="190500" rIns="0" bIns="0" numCol="1" spcCol="0" rtlCol="0" fromWordArt="0" anchor="t" anchorCtr="0" forceAA="0" compatLnSpc="1">
-                      <a:prstTxWarp prst="textNoShape">
-                        <a:avLst/>
-                      </a:prstTxWarp>
-                      <a:spAutoFit/>
-                    </wps:bodyPr>
-                  </wps:wsp>
-                </a:graphicData>
-              </a:graphic>
-            </wp:anchor>
-          </w:drawing>
-        </mc:Choice>
-        <mc:Fallback>
-          <w:pict>
-            <v:shapetype w14:anchorId="5D507A84" id="_x0000_t202" coordsize="21600,21600" o:spt="202" path="m,l,21600r21600,l21600,xe">
-              <v:stroke joinstyle="miter"/>
-              <v:path gradientshapeok="t" o:connecttype="rect"/>
-            </v:shapetype>
-            <v:shape id="Text Box 2" o:spid="_x0000_s1026" type="#_x0000_t202" alt="General Business" style="position:absolute;margin-left:0;margin-top:0;width:89.15pt;height:30.05pt;z-index:251659264;visibility:visible;mso-wrap-style:none;mso-wrap-distance-left:0;mso-wrap-distance-top:0;mso-wrap-distance-right:0;mso-wrap-distance-bottom:0;mso-position-horizontal:left;mso-position-horizontal-relative:page;mso-position-vertical:top;mso-position-vertical-relative:page;v-text-anchor:top" o:gfxdata="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" filled="f" stroked="f">
-              <v:textbox style="mso-fit-shape-to-text:t" inset="20pt,15pt,0,0">
-                <w:txbxContent>
-                  <w:p>
-                    <w:pPr>
-                      <w:spacing w:after="0"/>
-                      <w:rPr>
-                        <w:rFonts w:ascii="Calibri" w:eastAsia="Calibri" w:hAnsi="Calibri" w:cs="Calibri"/>
-                        <w:noProof/>
-                        <w:color w:val="000000"/>
-                        <w:sz w:val="20"/>
-                        <w:szCs w:val="20"/>
-                      </w:rPr>
-                    </w:pPr>
-                    <w:r>
-                      <w:rPr>
-                        <w:rFonts w:ascii="Calibri" w:eastAsia="Calibri" w:hAnsi="Calibri" w:cs="Calibri"/>
-                        <w:noProof/>
-                        <w:color w:val="000000"/>
-                        <w:sz w:val="20"/>
-                        <w:szCs w:val="20"/>
-                      </w:rPr>
-                      <w:t>General Business</w:t>
-                    </w:r>
-                  </w:p>
-                </w:txbxContent>
-              </v:textbox>
-              <w10:wrap anchorx="page" anchory="page"/>
-            </v:shape>
-          </w:pict>
-        </mc:Fallback>
-      </mc:AlternateContent>
+      <w:pict>
+        <v:shapetype id="_x0000_t202" coordsize="21600,21600" o:spt="202" path="m,l,21600r21600,l21600,xe">
+          <v:stroke joinstyle="miter"/>
+          <v:path gradientshapeok="t" o:connecttype="rect"/>
+        </v:shapetype>
+        <v:shape id="Text Box 2" o:spid="_x0000_s1026" type="#_x0000_t202" alt="General Business" style="position:absolute;margin-left:0;margin-top:0;width:89.15pt;height:30.05pt;z-index:251659264;visibility:visible;mso-wrap-style:none;mso-wrap-distance-left:0;mso-wrap-distance-right:0;mso-position-horizontal:left;mso-position-horizontal-relative:page;mso-position-vertical:top;mso-position-vertical-relative:page" o:gfxdata="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" filled="f" stroked="f">
+          <v:textbox style="mso-fit-shape-to-text:t" inset="20pt,15pt,0,0">
+            <w:txbxContent>
+              <w:p>
+                <w:pPr>
+                  <w:spacing w:after="0"/>
+                  <w:rPr>
+                    <w:rFonts w:ascii="Calibri" w:eastAsia="Calibri" w:hAnsi="Calibri" w:cs="Calibri"/>
+                    <w:noProof/>
+                    <w:color w:val="000000"/>
+                    <w:sz w:val="20"/>
+                    <w:szCs w:val="20"/>
+                  </w:rPr>
+                </w:pPr>
+                <w:r>
+                  <w:rPr>
+                    <w:rFonts w:ascii="Calibri" w:eastAsia="Calibri" w:hAnsi="Calibri" w:cs="Calibri"/>
+                    <w:noProof/>
+                    <w:color w:val="000000"/>
+                    <w:sz w:val="20"/>
+                    <w:szCs w:val="20"/>
+                  </w:rPr>
+                  <w:t>General Business</w:t>
+                </w:r>
+              </w:p>
+            </w:txbxContent>
+          </v:textbox>
+          <w10:wrap anchorx="page" anchory="page"/>
+        </v:shape>
+      </w:pict>
     </w:r>
   </w:p>
 </w:hdr>
 </file>
 
 <file path=word/header2.xml><?xml version="1.0" encoding="utf-8"?>
-<w:hdr xmlns:wpc="http://schemas.microsoft.com/office/word/2010/wordprocessingCanvas" xmlns:cx="http://schemas.microsoft.com/office/drawing/2014/chartex" xmlns:cx1="http://schemas.microsoft.com/office/drawing/2015/9/8/chartex" xmlns:cx2="http://schemas.microsoft.com/office/drawing/2015/10/21/chartex" xmlns:cx3="http://schemas.microsoft.com/office/drawing/2016/5/9/chartex" xmlns:cx4="http://schemas.microsoft.com/office/drawing/2016/5/10/chartex" xmlns:cx5="http://schemas.microsoft.com/office/drawing/2016/5/11/chartex" xmlns:cx6="http://schemas.microsoft.com/office/drawing/2016/5/12/chartex" xmlns:cx7="http://schemas.microsoft.com/office/drawing/2016/5/13/chartex" xmlns:cx8="http://schemas.microsoft.com/office/drawing/2016/5/14/chartex" xmlns:mc="http://schemas.openxmlformats.org/markup-compatibility/2006" xmlns:aink="http://schemas.microsoft.com/office/drawing/2016/ink" xmlns:am3d="http://schemas.microsoft.com/office/drawing/2017/model3d" xmlns:o="urn:schemas-microsoft-com:office:office" xmlns:oel="http://schemas.microsoft.com/office/2019/extlst" xmlns:r="http://schemas.openxmlformats.org/officeDocument/2006/relationships" xmlns:m="http://schemas.openxmlformats.org/officeDocument/2006/math" xmlns:v="urn:schemas-microsoft-com:vml" xmlns:wp14="http://schemas.microsoft.com/office/word/2010/wordprocessingDrawing" xmlns:wp="http://schemas.openxmlformats.org/drawingml/2006/wordprocessingDrawing" xmlns:w10="urn:schemas-microsoft-com:office:word" xmlns:w="http://schemas.openxmlformats.org/wordprocessingml/2006/main" xmlns:w14="http://schemas.microsoft.com/office/word/2010/wordml" xmlns:w15="http://schemas.microsoft.com/office/word/2012/wordml" xmlns:w16cex="http://schemas.microsoft.com/office/word/2018/wordml/cex" xmlns:w16cid="http://schemas.microsoft.com/office/word/2016/wordml/cid" xmlns:w16="http://schemas.microsoft.com/office/word/2018/wordml" xmlns:w16sdtdh="http://schemas.microsoft.com/office/word/2020/wordml/sdtdatahash" xmlns:w16se="http://schemas.microsoft.com/office/word/2015/wordml/symex" xmlns:wpg="http://schemas.microsoft.com/office/word/2010/wordprocessingGroup" xmlns:wpi="http://schemas.microsoft.com/office/word/2010/wordprocessingInk" xmlns:wne="http://schemas.microsoft.com/office/word/2006/wordml" xmlns:wps="http://schemas.microsoft.com/office/word/2010/wordprocessingShape" mc:Ignorable="w14 w15 w16se w16cid w16 w16cex w16sdtdh wp14">
+<w:hdr xmlns:ve="http://schemas.openxmlformats.org/markup-compatibility/2006" xmlns:o="urn:schemas-microsoft-com:office:office" xmlns:r="http://schemas.openxmlformats.org/officeDocument/2006/relationships" xmlns:m="http://schemas.openxmlformats.org/officeDocument/2006/math" xmlns:v="urn:schemas-microsoft-com:vml" xmlns:wp="http://schemas.openxmlformats.org/drawingml/2006/wordprocessingDrawing" xmlns:w10="urn:schemas-microsoft-com:office:word" xmlns:w="http://schemas.openxmlformats.org/wordprocessingml/2006/main" xmlns:wne="http://schemas.microsoft.com/office/word/2006/wordml">
   <w:p>
     <w:pPr>
       <w:pStyle w:val="Header"/>
@@ -1092,129 +921,49 @@
       <w:rPr>
         <w:noProof/>
       </w:rPr>
-      <mc:AlternateContent>
-        <mc:Choice Requires="wps">
-          <w:drawing>
-            <wp:anchor distT="0" distB="0" distL="0" distR="0" simplePos="0" relativeHeight="251658240" behindDoc="0" locked="0" layoutInCell="1" allowOverlap="1" wp14:anchorId="6D83D12E" wp14:editId="25340C6A">
-              <wp:simplePos x="635" y="635"/>
-              <wp:positionH relativeFrom="page">
-                <wp:align>left</wp:align>
-              </wp:positionH>
-              <wp:positionV relativeFrom="page">
-                <wp:align>top</wp:align>
-              </wp:positionV>
-              <wp:extent cx="1132205" cy="381635"/>
-              <wp:effectExtent l="0" t="0" r="10795" b="18415"/>
-              <wp:wrapNone/>
-              <wp:docPr id="180652255" name="Text Box 1" descr="General Business">
-                <a:extLst xmlns:a="http://schemas.openxmlformats.org/drawingml/2006/main">
-                  <a:ext uri="{5AE41FA2-C0FF-4470-9BD4-5FADCA87CBE2}">
-                    <aclsh:classification xmlns:aclsh="http://schemas.microsoft.com/office/drawing/2020/classificationShape" classificationOutcomeType="hdr"/>
-                  </a:ext>
-                </a:extLst>
-              </wp:docPr>
-              <wp:cNvGraphicFramePr/>
-              <a:graphic xmlns:a="http://schemas.openxmlformats.org/drawingml/2006/main">
-                <a:graphicData uri="http://schemas.microsoft.com/office/word/2010/wordprocessingShape">
-                  <wps:wsp>
-                    <wps:cNvSpPr txBox="1"/>
-                    <wps:spPr>
-                      <a:xfrm>
-                        <a:off x="0" y="0"/>
-                        <a:ext cx="1132205" cy="381635"/>
-                      </a:xfrm>
-                      <a:prstGeom prst="rect">
-                        <a:avLst/>
-                      </a:prstGeom>
-                      <a:noFill/>
-                      <a:ln>
-                        <a:noFill/>
-                      </a:ln>
-                    </wps:spPr>
-                    <wps:txbx>
-                      <w:txbxContent>
-                        <w:p>
-                          <w:pPr>
-                            <w:spacing w:after="0"/>
-                            <w:rPr>
-                              <w:rFonts w:ascii="Calibri" w:eastAsia="Calibri" w:hAnsi="Calibri" w:cs="Calibri"/>
-                              <w:noProof/>
-                              <w:color w:val="000000"/>
-                              <w:sz w:val="20"/>
-                              <w:szCs w:val="20"/>
-                            </w:rPr>
-                          </w:pPr>
-                          <w:r>
-                            <w:rPr>
-                              <w:rFonts w:ascii="Calibri" w:eastAsia="Calibri" w:hAnsi="Calibri" w:cs="Calibri"/>
-                              <w:noProof/>
-                              <w:color w:val="000000"/>
-                              <w:sz w:val="20"/>
-                              <w:szCs w:val="20"/>
-                            </w:rPr>
-                            <w:t>General Business</w:t>
-                          </w:r>
-                        </w:p>
-                      </w:txbxContent>
-                    </wps:txbx>
-                    <wps:bodyPr rot="0" spcFirstLastPara="0" vertOverflow="overflow" horzOverflow="overflow" vert="horz" wrap="none" lIns="254000" tIns="190500" rIns="0" bIns="0" numCol="1" spcCol="0" rtlCol="0" fromWordArt="0" anchor="t" anchorCtr="0" forceAA="0" compatLnSpc="1">
-                      <a:prstTxWarp prst="textNoShape">
-                        <a:avLst/>
-                      </a:prstTxWarp>
-                      <a:spAutoFit/>
-                    </wps:bodyPr>
-                  </wps:wsp>
-                </a:graphicData>
-              </a:graphic>
-            </wp:anchor>
-          </w:drawing>
-        </mc:Choice>
-        <mc:Fallback>
-          <w:pict>
-            <v:shapetype w14:anchorId="6D83D12E" id="_x0000_t202" coordsize="21600,21600" o:spt="202" path="m,l,21600r21600,l21600,xe">
-              <v:stroke joinstyle="miter"/>
-              <v:path gradientshapeok="t" o:connecttype="rect"/>
-            </v:shapetype>
-            <v:shape id="Text Box 1" o:spid="_x0000_s1027" type="#_x0000_t202" alt="General Business" style="position:absolute;margin-left:0;margin-top:0;width:89.15pt;height:30.05pt;z-index:251658240;visibility:visible;mso-wrap-style:none;mso-wrap-distance-left:0;mso-wrap-distance-top:0;mso-wrap-distance-right:0;mso-wrap-distance-bottom:0;mso-position-horizontal:left;mso-position-horizontal-relative:page;mso-position-vertical:top;mso-position-vertical-relative:page;v-text-anchor:top" o:gfxdata="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" filled="f" stroked="f">
-              <v:textbox style="mso-fit-shape-to-text:t" inset="20pt,15pt,0,0">
-                <w:txbxContent>
-                  <w:p>
-                    <w:pPr>
-                      <w:spacing w:after="0"/>
-                      <w:rPr>
-                        <w:rFonts w:ascii="Calibri" w:eastAsia="Calibri" w:hAnsi="Calibri" w:cs="Calibri"/>
-                        <w:noProof/>
-                        <w:color w:val="000000"/>
-                        <w:sz w:val="20"/>
-                        <w:szCs w:val="20"/>
-                      </w:rPr>
-                    </w:pPr>
-                    <w:r>
-                      <w:rPr>
-                        <w:rFonts w:ascii="Calibri" w:eastAsia="Calibri" w:hAnsi="Calibri" w:cs="Calibri"/>
-                        <w:noProof/>
-                        <w:color w:val="000000"/>
-                        <w:sz w:val="20"/>
-                        <w:szCs w:val="20"/>
-                      </w:rPr>
-                      <w:t>General Business</w:t>
-                    </w:r>
-                  </w:p>
-                </w:txbxContent>
-              </v:textbox>
-              <w10:wrap anchorx="page" anchory="page"/>
-            </v:shape>
-          </w:pict>
-        </mc:Fallback>
-      </mc:AlternateContent>
+      <w:pict>
+        <v:shapetype id="_x0000_t202" coordsize="21600,21600" o:spt="202" path="m,l,21600r21600,l21600,xe">
+          <v:stroke joinstyle="miter"/>
+          <v:path gradientshapeok="t" o:connecttype="rect"/>
+        </v:shapetype>
+        <v:shape id="Text Box 1" o:spid="_x0000_s1027" type="#_x0000_t202" alt="General Business" style="position:absolute;margin-left:0;margin-top:0;width:89.15pt;height:30.05pt;z-index:251658240;visibility:visible;mso-wrap-style:none;mso-wrap-distance-left:0;mso-wrap-distance-right:0;mso-position-horizontal:left;mso-position-horizontal-relative:page;mso-position-vertical:top;mso-position-vertical-relative:page" o:gfxdata="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" filled="f" stroked="f">
+          <v:textbox style="mso-fit-shape-to-text:t" inset="20pt,15pt,0,0">
+            <w:txbxContent>
+              <w:p>
+                <w:pPr>
+                  <w:spacing w:after="0"/>
+                  <w:rPr>
+                    <w:rFonts w:ascii="Calibri" w:eastAsia="Calibri" w:hAnsi="Calibri" w:cs="Calibri"/>
+                    <w:noProof/>
+                    <w:color w:val="000000"/>
+                    <w:sz w:val="20"/>
+                    <w:szCs w:val="20"/>
+                  </w:rPr>
+                </w:pPr>
+                <w:r>
+                  <w:rPr>
+                    <w:rFonts w:ascii="Calibri" w:eastAsia="Calibri" w:hAnsi="Calibri" w:cs="Calibri"/>
+                    <w:noProof/>
+                    <w:color w:val="000000"/>
+                    <w:sz w:val="20"/>
+                    <w:szCs w:val="20"/>
+                  </w:rPr>
+                  <w:t>General Business</w:t>
+                </w:r>
+              </w:p>
+            </w:txbxContent>
+          </v:textbox>
+          <w10:wrap anchorx="page" anchory="page"/>
+        </v:shape>
+      </w:pict>
     </w:r>
   </w:p>
 </w:hdr>
 </file>
 
 <file path=word/numbering.xml><?xml version="1.0" encoding="utf-8"?>
-<w:numbering xmlns:wpc="http://schemas.microsoft.com/office/word/2010/wordprocessingCanvas" xmlns:cx="http://schemas.microsoft.com/office/drawing/2014/chartex" xmlns:cx1="http://schemas.microsoft.com/office/drawing/2015/9/8/chartex" xmlns:cx2="http://schemas.microsoft.com/office/drawing/2015/10/21/chartex" xmlns:cx3="http://schemas.microsoft.com/office/drawing/2016/5/9/chartex" xmlns:cx4="http://schemas.microsoft.com/office/drawing/2016/5/10/chartex" xmlns:cx5="http://schemas.microsoft.com/office/drawing/2016/5/11/chartex" xmlns:cx6="http://schemas.microsoft.com/office/drawing/2016/5/12/chartex" xmlns:cx7="http://schemas.microsoft.com/office/drawing/2016/5/13/chartex" xmlns:cx8="http://schemas.microsoft.com/office/drawing/2016/5/14/chartex" xmlns:mc="http://schemas.openxmlformats.org/markup-compatibility/2006" xmlns:aink="http://schemas.microsoft.com/office/drawing/2016/ink" xmlns:am3d="http://schemas.microsoft.com/office/drawing/2017/model3d" xmlns:o="urn:schemas-microsoft-com:office:office" xmlns:oel="http://schemas.microsoft.com/office/2019/extlst" xmlns:r="http://schemas.openxmlformats.org/officeDocument/2006/relationships" xmlns:m="http://schemas.openxmlformats.org/officeDocument/2006/math" xmlns:v="urn:schemas-microsoft-com:vml" xmlns:wp14="http://schemas.microsoft.com/office/word/2010/wordprocessingDrawing" xmlns:wp="http://schemas.openxmlformats.org/drawingml/2006/wordprocessingDrawing" xmlns:w10="urn:schemas-microsoft-com:office:word" xmlns:w="http://schemas.openxmlformats.org/wordprocessingml/2006/main" xmlns:w14="http://schemas.microsoft.com/office/word/2010/wordml" xmlns:w15="http://schemas.microsoft.com/office/word/2012/wordml" xmlns:w16cex="http://schemas.microsoft.com/office/word/2018/wordml/cex" xmlns:w16cid="http://schemas.microsoft.com/office/word/2016/wordml/cid" xmlns:w16="http://schemas.microsoft.com/office/word/2018/wordml" xmlns:w16sdtdh="http://schemas.microsoft.com/office/word/2020/wordml/sdtdatahash" xmlns:w16se="http://schemas.microsoft.com/office/word/2015/wordml/symex" xmlns:wpg="http://schemas.microsoft.com/office/word/2010/wordprocessingGroup" xmlns:wpi="http://schemas.microsoft.com/office/word/2010/wordprocessingInk" xmlns:wne="http://schemas.microsoft.com/office/word/2006/wordml" xmlns:wps="http://schemas.microsoft.com/office/word/2010/wordprocessingShape" mc:Ignorable="w14 w15 w16se w16cid w16 w16cex w16sdtdh wp14">
-  <w:abstractNum w:abstractNumId="0" w15:restartNumberingAfterBreak="0">
+<w:numbering xmlns:ve="http://schemas.openxmlformats.org/markup-compatibility/2006" xmlns:o="urn:schemas-microsoft-com:office:office" xmlns:r="http://schemas.openxmlformats.org/officeDocument/2006/relationships" xmlns:m="http://schemas.openxmlformats.org/officeDocument/2006/math" xmlns:v="urn:schemas-microsoft-com:vml" xmlns:wp="http://schemas.openxmlformats.org/drawingml/2006/wordprocessingDrawing" xmlns:w10="urn:schemas-microsoft-com:office:word" xmlns:w="http://schemas.openxmlformats.org/wordprocessingml/2006/main" xmlns:wne="http://schemas.microsoft.com/office/word/2006/wordml">
+  <w:abstractNum w:abstractNumId="0">
     <w:nsid w:val="5AE24B84"/>
     <w:multiLevelType w:val="hybridMultilevel"/>
     <w:tmpl w:val="95008A78"/>
@@ -1327,7 +1076,7 @@
       </w:rPr>
     </w:lvl>
   </w:abstractNum>
-  <w:abstractNum w:abstractNumId="1" w15:restartNumberingAfterBreak="0">
+  <w:abstractNum w:abstractNumId="1">
     <w:nsid w:val="65117FD7"/>
     <w:multiLevelType w:val="hybridMultilevel"/>
     <w:tmpl w:val="4B66082A"/>
@@ -1440,17 +1189,17 @@
       </w:rPr>
     </w:lvl>
   </w:abstractNum>
-  <w:num w:numId="1" w16cid:durableId="1740903507">
+  <w:num w:numId="1">
     <w:abstractNumId w:val="0"/>
   </w:num>
-  <w:num w:numId="2" w16cid:durableId="908659359">
+  <w:num w:numId="2">
     <w:abstractNumId w:val="1"/>
   </w:num>
 </w:numbering>
 </file>
 
 <file path=word/styles.xml><?xml version="1.0" encoding="utf-8"?>
-<w:styles xmlns:mc="http://schemas.openxmlformats.org/markup-compatibility/2006" xmlns:r="http://schemas.openxmlformats.org/officeDocument/2006/relationships" xmlns:w="http://schemas.openxmlformats.org/wordprocessingml/2006/main" xmlns:w14="http://schemas.microsoft.com/office/word/2010/wordml" xmlns:w15="http://schemas.microsoft.com/office/word/2012/wordml" xmlns:w16cex="http://schemas.microsoft.com/office/word/2018/wordml/cex" xmlns:w16cid="http://schemas.microsoft.com/office/word/2016/wordml/cid" xmlns:w16="http://schemas.microsoft.com/office/word/2018/wordml" xmlns:w16sdtdh="http://schemas.microsoft.com/office/word/2020/wordml/sdtdatahash" xmlns:w16se="http://schemas.microsoft.com/office/word/2015/wordml/symex" mc:Ignorable="w14 w15 w16se w16cid w16 w16cex w16sdtdh">
+<w:styles xmlns:r="http://schemas.openxmlformats.org/officeDocument/2006/relationships" xmlns:w="http://schemas.openxmlformats.org/wordprocessingml/2006/main">
   <w:docDefaults>
     <w:rPrDefault>
       <w:rPr>
@@ -1459,7 +1208,6 @@
         <w:sz w:val="24"/>
         <w:szCs w:val="24"/>
         <w:lang w:val="en-GB" w:eastAsia="en-US" w:bidi="ar-SA"/>
-        <w14:ligatures w14:val="standardContextual"/>
       </w:rPr>
     </w:rPrDefault>
     <w:pPrDefault>
@@ -1468,387 +1216,149 @@
       </w:pPr>
     </w:pPrDefault>
   </w:docDefaults>
-  <w:latentStyles w:defLockedState="0" w:defUIPriority="99" w:defSemiHidden="0" w:defUnhideWhenUsed="0" w:defQFormat="0" w:count="376">
-    <w:lsdException w:name="Normal" w:uiPriority="0" w:qFormat="1"/>
-    <w:lsdException w:name="heading 1" w:uiPriority="9" w:qFormat="1"/>
-    <w:lsdException w:name="heading 2" w:semiHidden="1" w:uiPriority="9" w:unhideWhenUsed="1" w:qFormat="1"/>
-    <w:lsdException w:name="heading 3" w:semiHidden="1" w:uiPriority="9" w:unhideWhenUsed="1" w:qFormat="1"/>
-    <w:lsdException w:name="heading 4" w:semiHidden="1" w:uiPriority="9" w:unhideWhenUsed="1" w:qFormat="1"/>
-    <w:lsdException w:name="heading 5" w:semiHidden="1" w:uiPriority="9" w:unhideWhenUsed="1" w:qFormat="1"/>
-    <w:lsdException w:name="heading 6" w:semiHidden="1" w:uiPriority="9" w:unhideWhenUsed="1" w:qFormat="1"/>
-    <w:lsdException w:name="heading 7" w:semiHidden="1" w:uiPriority="9" w:unhideWhenUsed="1" w:qFormat="1"/>
-    <w:lsdException w:name="heading 8" w:semiHidden="1" w:uiPriority="9" w:unhideWhenUsed="1" w:qFormat="1"/>
-    <w:lsdException w:name="heading 9" w:semiHidden="1" w:uiPriority="9" w:unhideWhenUsed="1" w:qFormat="1"/>
-    <w:lsdException w:name="index 1" w:semiHidden="1" w:unhideWhenUsed="1"/>
-    <w:lsdException w:name="index 2" w:semiHidden="1" w:unhideWhenUsed="1"/>
-    <w:lsdException w:name="index 3" w:semiHidden="1" w:unhideWhenUsed="1"/>
-    <w:lsdException w:name="index 4" w:semiHidden="1" w:unhideWhenUsed="1"/>
-    <w:lsdException w:name="index 5" w:semiHidden="1" w:unhideWhenUsed="1"/>
-    <w:lsdException w:name="index 6" w:semiHidden="1" w:unhideWhenUsed="1"/>
-    <w:lsdException w:name="index 7" w:semiHidden="1" w:unhideWhenUsed="1"/>
-    <w:lsdException w:name="index 8" w:semiHidden="1" w:unhideWhenUsed="1"/>
-    <w:lsdException w:name="index 9" w:semiHidden="1" w:unhideWhenUsed="1"/>
-    <w:lsdException w:name="toc 1" w:semiHidden="1" w:uiPriority="39" w:unhideWhenUsed="1"/>
-    <w:lsdException w:name="toc 2" w:semiHidden="1" w:uiPriority="39" w:unhideWhenUsed="1"/>
-    <w:lsdException w:name="toc 3" w:semiHidden="1" w:uiPriority="39" w:unhideWhenUsed="1"/>
-    <w:lsdException w:name="toc 4" w:semiHidden="1" w:uiPriority="39" w:unhideWhenUsed="1"/>
-    <w:lsdException w:name="toc 5" w:semiHidden="1" w:uiPriority="39" w:unhideWhenUsed="1"/>
-    <w:lsdException w:name="toc 6" w:semiHidden="1" w:uiPriority="39" w:unhideWhenUsed="1"/>
-    <w:lsdException w:name="toc 7" w:semiHidden="1" w:uiPriority="39" w:unhideWhenUsed="1"/>
-    <w:lsdException w:name="toc 8" w:semiHidden="1" w:uiPriority="39" w:unhideWhenUsed="1"/>
-    <w:lsdException w:name="toc 9" w:semiHidden="1" w:uiPriority="39" w:unhideWhenUsed="1"/>
-    <w:lsdException w:name="Normal Indent" w:semiHidden="1" w:unhideWhenUsed="1"/>
-    <w:lsdException w:name="footnote text" w:semiHidden="1" w:unhideWhenUsed="1"/>
-    <w:lsdException w:name="annotation text" w:semiHidden="1" w:unhideWhenUsed="1"/>
-    <w:lsdException w:name="header" w:semiHidden="1" w:unhideWhenUsed="1"/>
-    <w:lsdException w:name="footer" w:semiHidden="1" w:unhideWhenUsed="1"/>
-    <w:lsdException w:name="index heading" w:semiHidden="1" w:unhideWhenUsed="1"/>
-    <w:lsdException w:name="caption" w:semiHidden="1" w:uiPriority="35" w:unhideWhenUsed="1" w:qFormat="1"/>
-    <w:lsdException w:name="table of figures" w:semiHidden="1" w:unhideWhenUsed="1"/>
-    <w:lsdException w:name="envelope address" w:semiHidden="1" w:unhideWhenUsed="1"/>
-    <w:lsdException w:name="envelope return" w:semiHidden="1" w:unhideWhenUsed="1"/>
-    <w:lsdException w:name="footnote reference" w:semiHidden="1" w:unhideWhenUsed="1"/>
-    <w:lsdException w:name="annotation reference" w:semiHidden="1" w:unhideWhenUsed="1"/>
-    <w:lsdException w:name="line number" w:semiHidden="1" w:unhideWhenUsed="1"/>
-    <w:lsdException w:name="page number" w:semiHidden="1" w:unhideWhenUsed="1"/>
-    <w:lsdException w:name="endnote reference" w:semiHidden="1" w:unhideWhenUsed="1"/>
-    <w:lsdException w:name="endnote text" w:semiHidden="1" w:unhideWhenUsed="1"/>
-    <w:lsdException w:name="table of authorities" w:semiHidden="1" w:unhideWhenUsed="1"/>
-    <w:lsdException w:name="macro" w:semiHidden="1" w:unhideWhenUsed="1"/>
-    <w:lsdException w:name="toa heading" w:semiHidden="1" w:unhideWhenUsed="1"/>
-    <w:lsdException w:name="List" w:semiHidden="1" w:unhideWhenUsed="1"/>
-    <w:lsdException w:name="List Bullet" w:semiHidden="1" w:unhideWhenUsed="1"/>
-    <w:lsdException w:name="List Number" w:semiHidden="1" w:unhideWhenUsed="1"/>
-    <w:lsdException w:name="List 2" w:semiHidden="1" w:unhideWhenUsed="1"/>
-    <w:lsdException w:name="List 3" w:semiHidden="1" w:unhideWhenUsed="1"/>
-    <w:lsdException w:name="List 4" w:semiHidden="1" w:unhideWhenUsed="1"/>
-    <w:lsdException w:name="List 5" w:semiHidden="1" w:unhideWhenUsed="1"/>
-    <w:lsdException w:name="List Bullet 2" w:semiHidden="1" w:unhideWhenUsed="1"/>
-    <w:lsdException w:name="List Bullet 3" w:semiHidden="1" w:unhideWhenUsed="1"/>
-    <w:lsdException w:name="List Bullet 4" w:semiHidden="1" w:unhideWhenUsed="1"/>
-    <w:lsdException w:name="List Bullet 5" w:semiHidden="1" w:unhideWhenUsed="1"/>
-    <w:lsdException w:name="List Number 2" w:semiHidden="1" w:unhideWhenUsed="1"/>
-    <w:lsdException w:name="List Number 3" w:semiHidden="1" w:unhideWhenUsed="1"/>
-    <w:lsdException w:name="List Number 4" w:semiHidden="1" w:unhideWhenUsed="1"/>
-    <w:lsdException w:name="List Number 5" w:semiHidden="1" w:unhideWhenUsed="1"/>
-    <w:lsdException w:name="Title" w:uiPriority="10" w:qFormat="1"/>
-    <w:lsdException w:name="Closing" w:semiHidden="1" w:unhideWhenUsed="1"/>
-    <w:lsdException w:name="Signature" w:semiHidden="1" w:unhideWhenUsed="1"/>
-    <w:lsdException w:name="Default Paragraph Font" w:semiHidden="1" w:uiPriority="1" w:unhideWhenUsed="1"/>
-    <w:lsdException w:name="Body Text" w:semiHidden="1" w:unhideWhenUsed="1"/>
-    <w:lsdException w:name="Body Text Indent" w:semiHidden="1" w:unhideWhenUsed="1"/>
-    <w:lsdException w:name="List Continue" w:semiHidden="1" w:unhideWhenUsed="1"/>
-    <w:lsdException w:name="List Continue 2" w:semiHidden="1" w:unhideWhenUsed="1"/>
-    <w:lsdException w:name="List Continue 3" w:semiHidden="1" w:unhideWhenUsed="1"/>
-    <w:lsdException w:name="List Continue 4" w:semiHidden="1" w:unhideWhenUsed="1"/>
-    <w:lsdException w:name="List Continue 5" w:semiHidden="1" w:unhideWhenUsed="1"/>
-    <w:lsdException w:name="Message Header" w:semiHidden="1" w:unhideWhenUsed="1"/>
-    <w:lsdException w:name="Subtitle" w:uiPriority="11" w:qFormat="1"/>
-    <w:lsdException w:name="Salutation" w:semiHidden="1" w:unhideWhenUsed="1"/>
-    <w:lsdException w:name="Date" w:semiHidden="1" w:unhideWhenUsed="1"/>
-    <w:lsdException w:name="Body Text First Indent" w:semiHidden="1" w:unhideWhenUsed="1"/>
-    <w:lsdException w:name="Body Text First Indent 2" w:semiHidden="1" w:unhideWhenUsed="1"/>
-    <w:lsdException w:name="Note Heading" w:semiHidden="1" w:unhideWhenUsed="1"/>
-    <w:lsdException w:name="Body Text 2" w:semiHidden="1" w:unhideWhenUsed="1"/>
-    <w:lsdException w:name="Body Text 3" w:semiHidden="1" w:unhideWhenUsed="1"/>
-    <w:lsdException w:name="Body Text Indent 2" w:semiHidden="1" w:unhideWhenUsed="1"/>
-    <w:lsdException w:name="Body Text Indent 3" w:semiHidden="1" w:unhideWhenUsed="1"/>
-    <w:lsdException w:name="Block Text" w:semiHidden="1" w:unhideWhenUsed="1"/>
-    <w:lsdException w:name="Hyperlink" w:semiHidden="1" w:unhideWhenUsed="1"/>
-    <w:lsdException w:name="FollowedHyperlink" w:semiHidden="1" w:unhideWhenUsed="1"/>
-    <w:lsdException w:name="Strong" w:uiPriority="22" w:qFormat="1"/>
-    <w:lsdException w:name="Emphasis" w:uiPriority="20" w:qFormat="1"/>
-    <w:lsdException w:name="Document Map" w:semiHidden="1" w:unhideWhenUsed="1"/>
-    <w:lsdException w:name="Plain Text" w:semiHidden="1" w:unhideWhenUsed="1"/>
-    <w:lsdException w:name="E-mail Signature" w:semiHidden="1" w:unhideWhenUsed="1"/>
-    <w:lsdException w:name="HTML Top of Form" w:semiHidden="1" w:unhideWhenUsed="1"/>
-    <w:lsdException w:name="HTML Bottom of Form" w:semiHidden="1" w:unhideWhenUsed="1"/>
-    <w:lsdException w:name="Normal (Web)" w:semiHidden="1" w:unhideWhenUsed="1"/>
-    <w:lsdException w:name="HTML Acronym" w:semiHidden="1" w:unhideWhenUsed="1"/>
-    <w:lsdException w:name="HTML Address" w:semiHidden="1" w:unhideWhenUsed="1"/>
-    <w:lsdException w:name="HTML Cite" w:semiHidden="1" w:unhideWhenUsed="1"/>
-    <w:lsdException w:name="HTML Code" w:semiHidden="1" w:unhideWhenUsed="1"/>
-    <w:lsdException w:name="HTML Definition" w:semiHidden="1" w:unhideWhenUsed="1"/>
-    <w:lsdException w:name="HTML Keyboard" w:semiHidden="1" w:unhideWhenUsed="1"/>
-    <w:lsdException w:name="HTML Preformatted" w:semiHidden="1" w:unhideWhenUsed="1"/>
-    <w:lsdException w:name="HTML Sample" w:semiHidden="1" w:unhideWhenUsed="1"/>
-    <w:lsdException w:name="HTML Typewriter" w:semiHidden="1" w:unhideWhenUsed="1"/>
-    <w:lsdException w:name="HTML Variable" w:semiHidden="1" w:unhideWhenUsed="1"/>
-    <w:lsdException w:name="Normal Table" w:semiHidden="1" w:unhideWhenUsed="1"/>
-    <w:lsdException w:name="annotation subject" w:semiHidden="1" w:unhideWhenUsed="1"/>
-    <w:lsdException w:name="No List" w:semiHidden="1" w:unhideWhenUsed="1"/>
-    <w:lsdException w:name="Outline List 1" w:semiHidden="1" w:unhideWhenUsed="1"/>
-    <w:lsdException w:name="Outline List 2" w:semiHidden="1" w:unhideWhenUsed="1"/>
-    <w:lsdException w:name="Outline List 3" w:semiHidden="1" w:unhideWhenUsed="1"/>
-    <w:lsdException w:name="Table Simple 1" w:semiHidden="1" w:unhideWhenUsed="1"/>
-    <w:lsdException w:name="Table Simple 2" w:semiHidden="1" w:unhideWhenUsed="1"/>
-    <w:lsdException w:name="Table Simple 3" w:semiHidden="1" w:unhideWhenUsed="1"/>
-    <w:lsdException w:name="Table Classic 1" w:semiHidden="1" w:unhideWhenUsed="1"/>
-    <w:lsdException w:name="Table Classic 2" w:semiHidden="1" w:unhideWhenUsed="1"/>
-    <w:lsdException w:name="Table Classic 3" w:semiHidden="1" w:unhideWhenUsed="1"/>
-    <w:lsdException w:name="Table Classic 4" w:semiHidden="1" w:unhideWhenUsed="1"/>
-    <w:lsdException w:name="Table Colorful 1" w:semiHidden="1" w:unhideWhenUsed="1"/>
-    <w:lsdException w:name="Table Colorful 2" w:semiHidden="1" w:unhideWhenUsed="1"/>
-    <w:lsdException w:name="Table Colorful 3" w:semiHidden="1" w:unhideWhenUsed="1"/>
-    <w:lsdException w:name="Table Columns 1" w:semiHidden="1" w:unhideWhenUsed="1"/>
-    <w:lsdException w:name="Table Columns 2" w:semiHidden="1" w:unhideWhenUsed="1"/>
-    <w:lsdException w:name="Table Columns 3" w:semiHidden="1" w:unhideWhenUsed="1"/>
-    <w:lsdException w:name="Table Columns 4" w:semiHidden="1" w:unhideWhenUsed="1"/>
-    <w:lsdException w:name="Table Columns 5" w:semiHidden="1" w:unhideWhenUsed="1"/>
-    <w:lsdException w:name="Table Grid 1" w:semiHidden="1" w:unhideWhenUsed="1"/>
-    <w:lsdException w:name="Table Grid 2" w:semiHidden="1" w:unhideWhenUsed="1"/>
-    <w:lsdException w:name="Table Grid 3" w:semiHidden="1" w:unhideWhenUsed="1"/>
-    <w:lsdException w:name="Table Grid 4" w:semiHidden="1" w:unhideWhenUsed="1"/>
-    <w:lsdException w:name="Table Grid 5" w:semiHidden="1" w:unhideWhenUsed="1"/>
-    <w:lsdException w:name="Table Grid 6" w:semiHidden="1" w:unhideWhenUsed="1"/>
-    <w:lsdException w:name="Table Grid 7" w:semiHidden="1" w:unhideWhenUsed="1"/>
-    <w:lsdException w:name="Table Grid 8" w:semiHidden="1" w:unhideWhenUsed="1"/>
-    <w:lsdException w:name="Table List 1" w:semiHidden="1" w:unhideWhenUsed="1"/>
-    <w:lsdException w:name="Table List 2" w:semiHidden="1" w:unhideWhenUsed="1"/>
-    <w:lsdException w:name="Table List 3" w:semiHidden="1" w:unhideWhenUsed="1"/>
-    <w:lsdException w:name="Table List 4" w:semiHidden="1" w:unhideWhenUsed="1"/>
-    <w:lsdException w:name="Table List 5" w:semiHidden="1" w:unhideWhenUsed="1"/>
-    <w:lsdException w:name="Table List 6" w:semiHidden="1" w:unhideWhenUsed="1"/>
-    <w:lsdException w:name="Table List 7" w:semiHidden="1" w:unhideWhenUsed="1"/>
-    <w:lsdException w:name="Table List 8" w:semiHidden="1" w:unhideWhenUsed="1"/>
-    <w:lsdException w:name="Table 3D effects 1" w:semiHidden="1" w:unhideWhenUsed="1"/>
-    <w:lsdException w:name="Table 3D effects 2" w:semiHidden="1" w:unhideWhenUsed="1"/>
-    <w:lsdException w:name="Table 3D effects 3" w:semiHidden="1" w:unhideWhenUsed="1"/>
-    <w:lsdException w:name="Table Contemporary" w:semiHidden="1" w:unhideWhenUsed="1"/>
-    <w:lsdException w:name="Table Elegant" w:semiHidden="1" w:unhideWhenUsed="1"/>
-    <w:lsdException w:name="Table Professional" w:semiHidden="1" w:unhideWhenUsed="1"/>
-    <w:lsdException w:name="Table Subtle 1" w:semiHidden="1" w:unhideWhenUsed="1"/>
-    <w:lsdException w:name="Table Subtle 2" w:semiHidden="1" w:unhideWhenUsed="1"/>
-    <w:lsdException w:name="Table Web 1" w:semiHidden="1" w:unhideWhenUsed="1"/>
-    <w:lsdException w:name="Table Web 2" w:semiHidden="1" w:unhideWhenUsed="1"/>
-    <w:lsdException w:name="Table Web 3" w:semiHidden="1" w:unhideWhenUsed="1"/>
-    <w:lsdException w:name="Balloon Text" w:semiHidden="1" w:unhideWhenUsed="1"/>
-    <w:lsdException w:name="Table Grid" w:uiPriority="39"/>
-    <w:lsdException w:name="Table Theme" w:semiHidden="1" w:unhideWhenUsed="1"/>
-    <w:lsdException w:name="Placeholder Text" w:semiHidden="1"/>
-    <w:lsdException w:name="No Spacing" w:uiPriority="1" w:qFormat="1"/>
-    <w:lsdException w:name="Light Shading" w:uiPriority="60"/>
-    <w:lsdException w:name="Light List" w:uiPriority="61"/>
-    <w:lsdException w:name="Light Grid" w:uiPriority="62"/>
-    <w:lsdException w:name="Medium Shading 1" w:uiPriority="63"/>
-    <w:lsdException w:name="Medium Shading 2" w:uiPriority="64"/>
-    <w:lsdException w:name="Medium List 1" w:uiPriority="65"/>
-    <w:lsdException w:name="Medium List 2" w:uiPriority="66"/>
-    <w:lsdException w:name="Medium Grid 1" w:uiPriority="67"/>
-    <w:lsdException w:name="Medium Grid 2" w:uiPriority="68"/>
-    <w:lsdException w:name="Medium Grid 3" w:uiPriority="69"/>
-    <w:lsdException w:name="Dark List" w:uiPriority="70"/>
-    <w:lsdException w:name="Colorful Shading" w:uiPriority="71"/>
-    <w:lsdException w:name="Colorful List" w:uiPriority="72"/>
-    <w:lsdException w:name="Colorful Grid" w:uiPriority="73"/>
-    <w:lsdException w:name="Light Shading Accent 1" w:uiPriority="60"/>
-    <w:lsdException w:name="Light List Accent 1" w:uiPriority="61"/>
-    <w:lsdException w:name="Light Grid Accent 1" w:uiPriority="62"/>
-    <w:lsdException w:name="Medium Shading 1 Accent 1" w:uiPriority="63"/>
-    <w:lsdException w:name="Medium Shading 2 Accent 1" w:uiPriority="64"/>
-    <w:lsdException w:name="Medium List 1 Accent 1" w:uiPriority="65"/>
-    <w:lsdException w:name="Revision" w:semiHidden="1"/>
-    <w:lsdException w:name="List Paragraph" w:uiPriority="34" w:qFormat="1"/>
-    <w:lsdException w:name="Quote" w:uiPriority="29" w:qFormat="1"/>
-    <w:lsdException w:name="Intense Quote" w:uiPriority="30" w:qFormat="1"/>
-    <w:lsdException w:name="Medium List 2 Accent 1" w:uiPriority="66"/>
-    <w:lsdException w:name="Medium Grid 1 Accent 1" w:uiPriority="67"/>
-    <w:lsdException w:name="Medium Grid 2 Accent 1" w:uiPriority="68"/>
-    <w:lsdException w:name="Medium Grid 3 Accent 1" w:uiPriority="69"/>
-    <w:lsdException w:name="Dark List Accent 1" w:uiPriority="70"/>
-    <w:lsdException w:name="Colorful Shading Accent 1" w:uiPriority="71"/>
-    <w:lsdException w:name="Colorful List Accent 1" w:uiPriority="72"/>
-    <w:lsdException w:name="Colorful Grid Accent 1" w:uiPriority="73"/>
-    <w:lsdException w:name="Light Shading Accent 2" w:uiPriority="60"/>
-    <w:lsdException w:name="Light List Accent 2" w:uiPriority="61"/>
-    <w:lsdException w:name="Light Grid Accent 2" w:uiPriority="62"/>
-    <w:lsdException w:name="Medium Shading 1 Accent 2" w:uiPriority="63"/>
-    <w:lsdException w:name="Medium Shading 2 Accent 2" w:uiPriority="64"/>
-    <w:lsdException w:name="Medium List 1 Accent 2" w:uiPriority="65"/>
-    <w:lsdException w:name="Medium List 2 Accent 2" w:uiPriority="66"/>
-    <w:lsdException w:name="Medium Grid 1 Accent 2" w:uiPriority="67"/>
-    <w:lsdException w:name="Medium Grid 2 Accent 2" w:uiPriority="68"/>
-    <w:lsdException w:name="Medium Grid 3 Accent 2" w:uiPriority="69"/>
-    <w:lsdException w:name="Dark List Accent 2" w:uiPriority="70"/>
-    <w:lsdException w:name="Colorful Shading Accent 2" w:uiPriority="71"/>
-    <w:lsdException w:name="Colorful List Accent 2" w:uiPriority="72"/>
-    <w:lsdException w:name="Colorful Grid Accent 2" w:uiPriority="73"/>
-    <w:lsdException w:name="Light Shading Accent 3" w:uiPriority="60"/>
-    <w:lsdException w:name="Light List Accent 3" w:uiPriority="61"/>
-    <w:lsdException w:name="Light Grid Accent 3" w:uiPriority="62"/>
-    <w:lsdException w:name="Medium Shading 1 Accent 3" w:uiPriority="63"/>
-    <w:lsdException w:name="Medium Shading 2 Accent 3" w:uiPriority="64"/>
-    <w:lsdException w:name="Medium List 1 Accent 3" w:uiPriority="65"/>
-    <w:lsdException w:name="Medium List 2 Accent 3" w:uiPriority="66"/>
-    <w:lsdException w:name="Medium Grid 1 Accent 3" w:uiPriority="67"/>
-    <w:lsdException w:name="Medium Grid 2 Accent 3" w:uiPriority="68"/>
-    <w:lsdException w:name="Medium Grid 3 Accent 3" w:uiPriority="69"/>
-    <w:lsdException w:name="Dark List Accent 3" w:uiPriority="70"/>
-    <w:lsdException w:name="Colorful Shading Accent 3" w:uiPriority="71"/>
-    <w:lsdException w:name="Colorful List Accent 3" w:uiPriority="72"/>
-    <w:lsdException w:name="Colorful Grid Accent 3" w:uiPriority="73"/>
-    <w:lsdException w:name="Light Shading Accent 4" w:uiPriority="60"/>
-    <w:lsdException w:name="Light List Accent 4" w:uiPriority="61"/>
-    <w:lsdException w:name="Light Grid Accent 4" w:uiPriority="62"/>
-    <w:lsdException w:name="Medium Shading 1 Accent 4" w:uiPriority="63"/>
-    <w:lsdException w:name="Medium Shading 2 Accent 4" w:uiPriority="64"/>
-    <w:lsdException w:name="Medium List 1 Accent 4" w:uiPriority="65"/>
-    <w:lsdException w:name="Medium List 2 Accent 4" w:uiPriority="66"/>
-    <w:lsdException w:name="Medium Grid 1 Accent 4" w:uiPriority="67"/>
-    <w:lsdException w:name="Medium Grid 2 Accent 4" w:uiPriority="68"/>
-    <w:lsdException w:name="Medium Grid 3 Accent 4" w:uiPriority="69"/>
-    <w:lsdException w:name="Dark List Accent 4" w:uiPriority="70"/>
-    <w:lsdException w:name="Colorful Shading Accent 4" w:uiPriority="71"/>
-    <w:lsdException w:name="Colorful List Accent 4" w:uiPriority="72"/>
-    <w:lsdException w:name="Colorful Grid Accent 4" w:uiPriority="73"/>
-    <w:lsdException w:name="Light Shading Accent 5" w:uiPriority="60"/>
-    <w:lsdException w:name="Light List Accent 5" w:uiPriority="61"/>
-    <w:lsdException w:name="Light Grid Accent 5" w:uiPriority="62"/>
-    <w:lsdException w:name="Medium Shading 1 Accent 5" w:uiPriority="63"/>
-    <w:lsdException w:name="Medium Shading 2 Accent 5" w:uiPriority="64"/>
-    <w:lsdException w:name="Medium List 1 Accent 5" w:uiPriority="65"/>
-    <w:lsdException w:name="Medium List 2 Accent 5" w:uiPriority="66"/>
-    <w:lsdException w:name="Medium Grid 1 Accent 5" w:uiPriority="67"/>
-    <w:lsdException w:name="Medium Grid 2 Accent 5" w:uiPriority="68"/>
-    <w:lsdException w:name="Medium Grid 3 Accent 5" w:uiPriority="69"/>
-    <w:lsdException w:name="Dark List Accent 5" w:uiPriority="70"/>
-    <w:lsdException w:name="Colorful Shading Accent 5" w:uiPriority="71"/>
-    <w:lsdException w:name="Colorful List Accent 5" w:uiPriority="72"/>
-    <w:lsdException w:name="Colorful Grid Accent 5" w:uiPriority="73"/>
-    <w:lsdException w:name="Light Shading Accent 6" w:uiPriority="60"/>
-    <w:lsdException w:name="Light List Accent 6" w:uiPriority="61"/>
-    <w:lsdException w:name="Light Grid Accent 6" w:uiPriority="62"/>
-    <w:lsdException w:name="Medium Shading 1 Accent 6" w:uiPriority="63"/>
-    <w:lsdException w:name="Medium Shading 2 Accent 6" w:uiPriority="64"/>
-    <w:lsdException w:name="Medium List 1 Accent 6" w:uiPriority="65"/>
-    <w:lsdException w:name="Medium List 2 Accent 6" w:uiPriority="66"/>
-    <w:lsdException w:name="Medium Grid 1 Accent 6" w:uiPriority="67"/>
-    <w:lsdException w:name="Medium Grid 2 Accent 6" w:uiPriority="68"/>
-    <w:lsdException w:name="Medium Grid 3 Accent 6" w:uiPriority="69"/>
-    <w:lsdException w:name="Dark List Accent 6" w:uiPriority="70"/>
-    <w:lsdException w:name="Colorful Shading Accent 6" w:uiPriority="71"/>
-    <w:lsdException w:name="Colorful List Accent 6" w:uiPriority="72"/>
-    <w:lsdException w:name="Colorful Grid Accent 6" w:uiPriority="73"/>
-    <w:lsdException w:name="Subtle Emphasis" w:uiPriority="19" w:qFormat="1"/>
-    <w:lsdException w:name="Intense Emphasis" w:uiPriority="21" w:qFormat="1"/>
-    <w:lsdException w:name="Subtle Reference" w:uiPriority="31" w:qFormat="1"/>
-    <w:lsdException w:name="Intense Reference" w:uiPriority="32" w:qFormat="1"/>
-    <w:lsdException w:name="Book Title" w:uiPriority="33" w:qFormat="1"/>
-    <w:lsdException w:name="Bibliography" w:semiHidden="1" w:uiPriority="37" w:unhideWhenUsed="1"/>
-    <w:lsdException w:name="TOC Heading" w:semiHidden="1" w:uiPriority="39" w:unhideWhenUsed="1" w:qFormat="1"/>
-    <w:lsdException w:name="Plain Table 1" w:uiPriority="41"/>
-    <w:lsdException w:name="Plain Table 2" w:uiPriority="42"/>
-    <w:lsdException w:name="Plain Table 3" w:uiPriority="43"/>
-    <w:lsdException w:name="Plain Table 4" w:uiPriority="44"/>
-    <w:lsdException w:name="Plain Table 5" w:uiPriority="45"/>
-    <w:lsdException w:name="Grid Table Light" w:uiPriority="40"/>
-    <w:lsdException w:name="Grid Table 1 Light" w:uiPriority="46"/>
-    <w:lsdException w:name="Grid Table 2" w:uiPriority="47"/>
-    <w:lsdException w:name="Grid Table 3" w:uiPriority="48"/>
-    <w:lsdException w:name="Grid Table 4" w:uiPriority="49"/>
-    <w:lsdException w:name="Grid Table 5 Dark" w:uiPriority="50"/>
-    <w:lsdException w:name="Grid Table 6 Colorful" w:uiPriority="51"/>
-    <w:lsdException w:name="Grid Table 7 Colorful" w:uiPriority="52"/>
-    <w:lsdException w:name="Grid Table 1 Light Accent 1" w:uiPriority="46"/>
-    <w:lsdException w:name="Grid Table 2 Accent 1" w:uiPriority="47"/>
-    <w:lsdException w:name="Grid Table 3 Accent 1" w:uiPriority="48"/>
-    <w:lsdException w:name="Grid Table 4 Accent 1" w:uiPriority="49"/>
-    <w:lsdException w:name="Grid Table 5 Dark Accent 1" w:uiPriority="50"/>
-    <w:lsdException w:name="Grid Table 6 Colorful Accent 1" w:uiPriority="51"/>
-    <w:lsdException w:name="Grid Table 7 Colorful Accent 1" w:uiPriority="52"/>
-    <w:lsdException w:name="Grid Table 1 Light Accent 2" w:uiPriority="46"/>
-    <w:lsdException w:name="Grid Table 2 Accent 2" w:uiPriority="47"/>
-    <w:lsdException w:name="Grid Table 3 Accent 2" w:uiPriority="48"/>
-    <w:lsdException w:name="Grid Table 4 Accent 2" w:uiPriority="49"/>
-    <w:lsdException w:name="Grid Table 5 Dark Accent 2" w:uiPriority="50"/>
-    <w:lsdException w:name="Grid Table 6 Colorful Accent 2" w:uiPriority="51"/>
-    <w:lsdException w:name="Grid Table 7 Colorful Accent 2" w:uiPriority="52"/>
-    <w:lsdException w:name="Grid Table 1 Light Accent 3" w:uiPriority="46"/>
-    <w:lsdException w:name="Grid Table 2 Accent 3" w:uiPriority="47"/>
-    <w:lsdException w:name="Grid Table 3 Accent 3" w:uiPriority="48"/>
-    <w:lsdException w:name="Grid Table 4 Accent 3" w:uiPriority="49"/>
-    <w:lsdException w:name="Grid Table 5 Dark Accent 3" w:uiPriority="50"/>
-    <w:lsdException w:name="Grid Table 6 Colorful Accent 3" w:uiPriority="51"/>
-    <w:lsdException w:name="Grid Table 7 Colorful Accent 3" w:uiPriority="52"/>
-    <w:lsdException w:name="Grid Table 1 Light Accent 4" w:uiPriority="46"/>
-    <w:lsdException w:name="Grid Table 2 Accent 4" w:uiPriority="47"/>
-    <w:lsdException w:name="Grid Table 3 Accent 4" w:uiPriority="48"/>
-    <w:lsdException w:name="Grid Table 4 Accent 4" w:uiPriority="49"/>
-    <w:lsdException w:name="Grid Table 5 Dark Accent 4" w:uiPriority="50"/>
-    <w:lsdException w:name="Grid Table 6 Colorful Accent 4" w:uiPriority="51"/>
-    <w:lsdException w:name="Grid Table 7 Colorful Accent 4" w:uiPriority="52"/>
-    <w:lsdException w:name="Grid Table 1 Light Accent 5" w:uiPriority="46"/>
-    <w:lsdException w:name="Grid Table 2 Accent 5" w:uiPriority="47"/>
-    <w:lsdException w:name="Grid Table 3 Accent 5" w:uiPriority="48"/>
-    <w:lsdException w:name="Grid Table 4 Accent 5" w:uiPriority="49"/>
-    <w:lsdException w:name="Grid Table 5 Dark Accent 5" w:uiPriority="50"/>
-    <w:lsdException w:name="Grid Table 6 Colorful Accent 5" w:uiPriority="51"/>
-    <w:lsdException w:name="Grid Table 7 Colorful Accent 5" w:uiPriority="52"/>
-    <w:lsdException w:name="Grid Table 1 Light Accent 6" w:uiPriority="46"/>
-    <w:lsdException w:name="Grid Table 2 Accent 6" w:uiPriority="47"/>
-    <w:lsdException w:name="Grid Table 3 Accent 6" w:uiPriority="48"/>
-    <w:lsdException w:name="Grid Table 4 Accent 6" w:uiPriority="49"/>
-    <w:lsdException w:name="Grid Table 5 Dark Accent 6" w:uiPriority="50"/>
-    <w:lsdException w:name="Grid Table 6 Colorful Accent 6" w:uiPriority="51"/>
-    <w:lsdException w:name="Grid Table 7 Colorful Accent 6" w:uiPriority="52"/>
-    <w:lsdException w:name="List Table 1 Light" w:uiPriority="46"/>
-    <w:lsdException w:name="List Table 2" w:uiPriority="47"/>
-    <w:lsdException w:name="List Table 3" w:uiPriority="48"/>
-    <w:lsdException w:name="List Table 4" w:uiPriority="49"/>
-    <w:lsdException w:name="List Table 5 Dark" w:uiPriority="50"/>
-    <w:lsdException w:name="List Table 6 Colorful" w:uiPriority="51"/>
-    <w:lsdException w:name="List Table 7 Colorful" w:uiPriority="52"/>
-    <w:lsdException w:name="List Table 1 Light Accent 1" w:uiPriority="46"/>
-    <w:lsdException w:name="List Table 2 Accent 1" w:uiPriority="47"/>
-    <w:lsdException w:name="List Table 3 Accent 1" w:uiPriority="48"/>
-    <w:lsdException w:name="List Table 4 Accent 1" w:uiPriority="49"/>
-    <w:lsdException w:name="List Table 5 Dark Accent 1" w:uiPriority="50"/>
-    <w:lsdException w:name="List Table 6 Colorful Accent 1" w:uiPriority="51"/>
-    <w:lsdException w:name="List Table 7 Colorful Accent 1" w:uiPriority="52"/>
-    <w:lsdException w:name="List Table 1 Light Accent 2" w:uiPriority="46"/>
-    <w:lsdException w:name="List Table 2 Accent 2" w:uiPriority="47"/>
-    <w:lsdException w:name="List Table 3 Accent 2" w:uiPriority="48"/>
-    <w:lsdException w:name="List Table 4 Accent 2" w:uiPriority="49"/>
-    <w:lsdException w:name="List Table 5 Dark Accent 2" w:uiPriority="50"/>
-    <w:lsdException w:name="List Table 6 Colorful Accent 2" w:uiPriority="51"/>
-    <w:lsdException w:name="List Table 7 Colorful Accent 2" w:uiPriority="52"/>
-    <w:lsdException w:name="List Table 1 Light Accent 3" w:uiPriority="46"/>
-    <w:lsdException w:name="List Table 2 Accent 3" w:uiPriority="47"/>
-    <w:lsdException w:name="List Table 3 Accent 3" w:uiPriority="48"/>
-    <w:lsdException w:name="List Table 4 Accent 3" w:uiPriority="49"/>
-    <w:lsdException w:name="List Table 5 Dark Accent 3" w:uiPriority="50"/>
-    <w:lsdException w:name="List Table 6 Colorful Accent 3" w:uiPriority="51"/>
-    <w:lsdException w:name="List Table 7 Colorful Accent 3" w:uiPriority="52"/>
-    <w:lsdException w:name="List Table 1 Light Accent 4" w:uiPriority="46"/>
-    <w:lsdException w:name="List Table 2 Accent 4" w:uiPriority="47"/>
-    <w:lsdException w:name="List Table 3 Accent 4" w:uiPriority="48"/>
-    <w:lsdException w:name="List Table 4 Accent 4" w:uiPriority="49"/>
-    <w:lsdException w:name="List Table 5 Dark Accent 4" w:uiPriority="50"/>
-    <w:lsdException w:name="List Table 6 Colorful Accent 4" w:uiPriority="51"/>
-    <w:lsdException w:name="List Table 7 Colorful Accent 4" w:uiPriority="52"/>
-    <w:lsdException w:name="List Table 1 Light Accent 5" w:uiPriority="46"/>
-    <w:lsdException w:name="List Table 2 Accent 5" w:uiPriority="47"/>
-    <w:lsdException w:name="List Table 3 Accent 5" w:uiPriority="48"/>
-    <w:lsdException w:name="List Table 4 Accent 5" w:uiPriority="49"/>
-    <w:lsdException w:name="List Table 5 Dark Accent 5" w:uiPriority="50"/>
-    <w:lsdException w:name="List Table 6 Colorful Accent 5" w:uiPriority="51"/>
-    <w:lsdException w:name="List Table 7 Colorful Accent 5" w:uiPriority="52"/>
-    <w:lsdException w:name="List Table 1 Light Accent 6" w:uiPriority="46"/>
-    <w:lsdException w:name="List Table 2 Accent 6" w:uiPriority="47"/>
-    <w:lsdException w:name="List Table 3 Accent 6" w:uiPriority="48"/>
-    <w:lsdException w:name="List Table 4 Accent 6" w:uiPriority="49"/>
-    <w:lsdException w:name="List Table 5 Dark Accent 6" w:uiPriority="50"/>
-    <w:lsdException w:name="List Table 6 Colorful Accent 6" w:uiPriority="51"/>
-    <w:lsdException w:name="List Table 7 Colorful Accent 6" w:uiPriority="52"/>
-    <w:lsdException w:name="Mention" w:semiHidden="1" w:unhideWhenUsed="1"/>
-    <w:lsdException w:name="Smart Hyperlink" w:semiHidden="1" w:unhideWhenUsed="1"/>
-    <w:lsdException w:name="Hashtag" w:semiHidden="1" w:unhideWhenUsed="1"/>
-    <w:lsdException w:name="Unresolved Mention" w:semiHidden="1" w:unhideWhenUsed="1"/>
-    <w:lsdException w:name="Smart Link" w:semiHidden="1" w:unhideWhenUsed="1"/>
+  <w:latentStyles w:defLockedState="0" w:defUIPriority="99" w:defSemiHidden="1" w:defUnhideWhenUsed="1" w:defQFormat="0" w:count="267">
+    <w:lsdException w:name="Normal" w:semiHidden="0" w:uiPriority="0" w:unhideWhenUsed="0" w:qFormat="1"/>
+    <w:lsdException w:name="heading 1" w:semiHidden="0" w:uiPriority="9" w:unhideWhenUsed="0" w:qFormat="1"/>
+    <w:lsdException w:name="heading 2" w:uiPriority="9" w:qFormat="1"/>
+    <w:lsdException w:name="heading 3" w:uiPriority="9" w:qFormat="1"/>
+    <w:lsdException w:name="heading 4" w:uiPriority="9" w:qFormat="1"/>
+    <w:lsdException w:name="heading 5" w:uiPriority="9" w:qFormat="1"/>
+    <w:lsdException w:name="heading 6" w:uiPriority="9" w:qFormat="1"/>
+    <w:lsdException w:name="heading 7" w:uiPriority="9" w:qFormat="1"/>
+    <w:lsdException w:name="heading 8" w:uiPriority="9" w:qFormat="1"/>
+    <w:lsdException w:name="heading 9" w:uiPriority="9" w:qFormat="1"/>
+    <w:lsdException w:name="toc 1" w:uiPriority="39"/>
+    <w:lsdException w:name="toc 2" w:uiPriority="39"/>
+    <w:lsdException w:name="toc 3" w:uiPriority="39"/>
+    <w:lsdException w:name="toc 4" w:uiPriority="39"/>
+    <w:lsdException w:name="toc 5" w:uiPriority="39"/>
+    <w:lsdException w:name="toc 6" w:uiPriority="39"/>
+    <w:lsdException w:name="toc 7" w:uiPriority="39"/>
+    <w:lsdException w:name="toc 8" w:uiPriority="39"/>
+    <w:lsdException w:name="toc 9" w:uiPriority="39"/>
+    <w:lsdException w:name="caption" w:uiPriority="35" w:qFormat="1"/>
+    <w:lsdException w:name="Title" w:semiHidden="0" w:uiPriority="10" w:unhideWhenUsed="0" w:qFormat="1"/>
+    <w:lsdException w:name="Default Paragraph Font" w:uiPriority="1"/>
+    <w:lsdException w:name="Subtitle" w:semiHidden="0" w:uiPriority="11" w:unhideWhenUsed="0" w:qFormat="1"/>
+    <w:lsdException w:name="Strong" w:semiHidden="0" w:uiPriority="22" w:unhideWhenUsed="0" w:qFormat="1"/>
+    <w:lsdException w:name="Emphasis" w:semiHidden="0" w:uiPriority="20" w:unhideWhenUsed="0" w:qFormat="1"/>
+    <w:lsdException w:name="Table Grid" w:semiHidden="0" w:uiPriority="39" w:unhideWhenUsed="0"/>
+    <w:lsdException w:name="Placeholder Text" w:unhideWhenUsed="0"/>
+    <w:lsdException w:name="No Spacing" w:semiHidden="0" w:uiPriority="1" w:unhideWhenUsed="0" w:qFormat="1"/>
+    <w:lsdException w:name="Light Shading" w:semiHidden="0" w:uiPriority="60" w:unhideWhenUsed="0"/>
+    <w:lsdException w:name="Light List" w:semiHidden="0" w:uiPriority="61" w:unhideWhenUsed="0"/>
+    <w:lsdException w:name="Light Grid" w:semiHidden="0" w:uiPriority="62" w:unhideWhenUsed="0"/>
+    <w:lsdException w:name="Medium Shading 1" w:semiHidden="0" w:uiPriority="63" w:unhideWhenUsed="0"/>
+    <w:lsdException w:name="Medium Shading 2" w:semiHidden="0" w:uiPriority="64" w:unhideWhenUsed="0"/>
+    <w:lsdException w:name="Medium List 1" w:semiHidden="0" w:uiPriority="65" w:unhideWhenUsed="0"/>
+    <w:lsdException w:name="Medium List 2" w:semiHidden="0" w:uiPriority="66" w:unhideWhenUsed="0"/>
+    <w:lsdException w:name="Medium Grid 1" w:semiHidden="0" w:uiPriority="67" w:unhideWhenUsed="0"/>
+    <w:lsdException w:name="Medium Grid 2" w:semiHidden="0" w:uiPriority="68" w:unhideWhenUsed="0"/>
+    <w:lsdException w:name="Medium Grid 3" w:semiHidden="0" w:uiPriority="69" w:unhideWhenUsed="0"/>
+    <w:lsdException w:name="Dark List" w:semiHidden="0" w:uiPriority="70" w:unhideWhenUsed="0"/>
+    <w:lsdException w:name="Colorful Shading" w:semiHidden="0" w:uiPriority="71" w:unhideWhenUsed="0"/>
+    <w:lsdException w:name="Colorful List" w:semiHidden="0" w:uiPriority="72" w:unhideWhenUsed="0"/>
+    <w:lsdException w:name="Colorful Grid" w:semiHidden="0" w:uiPriority="73" w:unhideWhenUsed="0"/>
+    <w:lsdException w:name="Light Shading Accent 1" w:semiHidden="0" w:uiPriority="60" w:unhideWhenUsed="0"/>
+    <w:lsdException w:name="Light List Accent 1" w:semiHidden="0" w:uiPriority="61" w:unhideWhenUsed="0"/>
+    <w:lsdException w:name="Light Grid Accent 1" w:semiHidden="0" w:uiPriority="62" w:unhideWhenUsed="0"/>
+    <w:lsdException w:name="Medium Shading 1 Accent 1" w:semiHidden="0" w:uiPriority="63" w:unhideWhenUsed="0"/>
+    <w:lsdException w:name="Medium Shading 2 Accent 1" w:semiHidden="0" w:uiPriority="64" w:unhideWhenUsed="0"/>
+    <w:lsdException w:name="Medium List 1 Accent 1" w:semiHidden="0" w:uiPriority="65" w:unhideWhenUsed="0"/>
+    <w:lsdException w:name="Revision" w:unhideWhenUsed="0"/>
+    <w:lsdException w:name="List Paragraph" w:semiHidden="0" w:uiPriority="34" w:unhideWhenUsed="0" w:qFormat="1"/>
+    <w:lsdException w:name="Quote" w:semiHidden="0" w:uiPriority="29" w:unhideWhenUsed="0" w:qFormat="1"/>
+    <w:lsdException w:name="Intense Quote" w:semiHidden="0" w:uiPriority="30" w:unhideWhenUsed="0" w:qFormat="1"/>
+    <w:lsdException w:name="Medium List 2 Accent 1" w:semiHidden="0" w:uiPriority="66" w:unhideWhenUsed="0"/>
+    <w:lsdException w:name="Medium Grid 1 Accent 1" w:semiHidden="0" w:uiPriority="67" w:unhideWhenUsed="0"/>
+    <w:lsdException w:name="Medium Grid 2 Accent 1" w:semiHidden="0" w:uiPriority="68" w:unhideWhenUsed="0"/>
+    <w:lsdException w:name="Medium Grid 3 Accent 1" w:semiHidden="0" w:uiPriority="69" w:unhideWhenUsed="0"/>
+    <w:lsdException w:name="Dark List Accent 1" w:semiHidden="0" w:uiPriority="70" w:unhideWhenUsed="0"/>
+    <w:lsdException w:name="Colorful Shading Accent 1" w:semiHidden="0" w:uiPriority="71" w:unhideWhenUsed="0"/>
+    <w:lsdException w:name="Colorful List Accent 1" w:semiHidden="0" w:uiPriority="72" w:unhideWhenUsed="0"/>
+    <w:lsdException w:name="Colorful Grid Accent 1" w:semiHidden="0" w:uiPriority="73" w:unhideWhenUsed="0"/>
+    <w:lsdException w:name="Light Shading Accent 2" w:semiHidden="0" w:uiPriority="60" w:unhideWhenUsed="0"/>
+    <w:lsdException w:name="Light List Accent 2" w:semiHidden="0" w:uiPriority="61" w:unhideWhenUsed="0"/>
+    <w:lsdException w:name="Light Grid Accent 2" w:semiHidden="0" w:uiPriority="62" w:unhideWhenUsed="0"/>
+    <w:lsdException w:name="Medium Shading 1 Accent 2" w:semiHidden="0" w:uiPriority="63" w:unhideWhenUsed="0"/>
+    <w:lsdException w:name="Medium Shading 2 Accent 2" w:semiHidden="0" w:uiPriority="64" w:unhideWhenUsed="0"/>
+    <w:lsdException w:name="Medium List 1 Accent 2" w:semiHidden="0" w:uiPriority="65" w:unhideWhenUsed="0"/>
+    <w:lsdException w:name="Medium List 2 Accent 2" w:semiHidden="0" w:uiPriority="66" w:unhideWhenUsed="0"/>
+    <w:lsdException w:name="Medium Grid 1 Accent 2" w:semiHidden="0" w:uiPriority="67" w:unhideWhenUsed="0"/>
+    <w:lsdException w:name="Medium Grid 2 Accent 2" w:semiHidden="0" w:uiPriority="68" w:unhideWhenUsed="0"/>
+    <w:lsdException w:name="Medium Grid 3 Accent 2" w:semiHidden="0" w:uiPriority="69" w:unhideWhenUsed="0"/>
+    <w:lsdException w:name="Dark List Accent 2" w:semiHidden="0" w:uiPriority="70" w:unhideWhenUsed="0"/>
+    <w:lsdException w:name="Colorful Shading Accent 2" w:semiHidden="0" w:uiPriority="71" w:unhideWhenUsed="0"/>
+    <w:lsdException w:name="Colorful List Accent 2" w:semiHidden="0" w:uiPriority="72" w:unhideWhenUsed="0"/>
+    <w:lsdException w:name="Colorful Grid Accent 2" w:semiHidden="0" w:uiPriority="73" w:unhideWhenUsed="0"/>
+    <w:lsdException w:name="Light Shading Accent 3" w:semiHidden="0" w:uiPriority="60" w:unhideWhenUsed="0"/>
+    <w:lsdException w:name="Light List Accent 3" w:semiHidden="0" w:uiPriority="61" w:unhideWhenUsed="0"/>
+    <w:lsdException w:name="Light Grid Accent 3" w:semiHidden="0" w:uiPriority="62" w:unhideWhenUsed="0"/>
+    <w:lsdException w:name="Medium Shading 1 Accent 3" w:semiHidden="0" w:uiPriority="63" w:unhideWhenUsed="0"/>
+    <w:lsdException w:name="Medium Shading 2 Accent 3" w:semiHidden="0" w:uiPriority="64" w:unhideWhenUsed="0"/>
+    <w:lsdException w:name="Medium List 1 Accent 3" w:semiHidden="0" w:uiPriority="65" w:unhideWhenUsed="0"/>
+    <w:lsdException w:name="Medium List 2 Accent 3" w:semiHidden="0" w:uiPriority="66" w:unhideWhenUsed="0"/>
+    <w:lsdException w:name="Medium Grid 1 Accent 3" w:semiHidden="0" w:uiPriority="67" w:unhideWhenUsed="0"/>
+    <w:lsdException w:name="Medium Grid 2 Accent 3" w:semiHidden="0" w:uiPriority="68" w:unhideWhenUsed="0"/>
+    <w:lsdException w:name="Medium Grid 3 Accent 3" w:semiHidden="0" w:uiPriority="69" w:unhideWhenUsed="0"/>
+    <w:lsdException w:name="Dark List Accent 3" w:semiHidden="0" w:uiPriority="70" w:unhideWhenUsed="0"/>
+    <w:lsdException w:name="Colorful Shading Accent 3" w:semiHidden="0" w:uiPriority="71" w:unhideWhenUsed="0"/>
+    <w:lsdException w:name="Colorful List Accent 3" w:semiHidden="0" w:uiPriority="72" w:unhideWhenUsed="0"/>
+    <w:lsdException w:name="Colorful Grid Accent 3" w:semiHidden="0" w:uiPriority="73" w:unhideWhenUsed="0"/>
+    <w:lsdException w:name="Light Shading Accent 4" w:semiHidden="0" w:uiPriority="60" w:unhideWhenUsed="0"/>
+    <w:lsdException w:name="Light List Accent 4" w:semiHidden="0" w:uiPriority="61" w:unhideWhenUsed="0"/>
+    <w:lsdException w:name="Light Grid Accent 4" w:semiHidden="0" w:uiPriority="62" w:unhideWhenUsed="0"/>
+    <w:lsdException w:name="Medium Shading 1 Accent 4" w:semiHidden="0" w:uiPriority="63" w:unhideWhenUsed="0"/>
+    <w:lsdException w:name="Medium Shading 2 Accent 4" w:semiHidden="0" w:uiPriority="64" w:unhideWhenUsed="0"/>
+    <w:lsdException w:name="Medium List 1 Accent 4" w:semiHidden="0" w:uiPriority="65" w:unhideWhenUsed="0"/>
+    <w:lsdException w:name="Medium List 2 Accent 4" w:semiHidden="0" w:uiPriority="66" w:unhideWhenUsed="0"/>
+    <w:lsdException w:name="Medium Grid 1 Accent 4" w:semiHidden="0" w:uiPriority="67" w:unhideWhenUsed="0"/>
+    <w:lsdException w:name="Medium Grid 2 Accent 4" w:semiHidden="0" w:uiPriority="68" w:unhideWhenUsed="0"/>
+    <w:lsdException w:name="Medium Grid 3 Accent 4" w:semiHidden="0" w:uiPriority="69" w:unhideWhenUsed="0"/>
+    <w:lsdException w:name="Dark List Accent 4" w:semiHidden="0" w:uiPriority="70" w:unhideWhenUsed="0"/>
+    <w:lsdException w:name="Colorful Shading Accent 4" w:semiHidden="0" w:uiPriority="71" w:unhideWhenUsed="0"/>
+    <w:lsdException w:name="Colorful List Accent 4" w:semiHidden="0" w:uiPriority="72" w:unhideWhenUsed="0"/>
+    <w:lsdException w:name="Colorful Grid Accent 4" w:semiHidden="0" w:uiPriority="73" w:unhideWhenUsed="0"/>
+    <w:lsdException w:name="Light Shading Accent 5" w:semiHidden="0" w:uiPriority="60" w:unhideWhenUsed="0"/>
+    <w:lsdException w:name="Light List Accent 5" w:semiHidden="0" w:uiPriority="61" w:unhideWhenUsed="0"/>
+    <w:lsdException w:name="Light Grid Accent 5" w:semiHidden="0" w:uiPriority="62" w:unhideWhenUsed="0"/>
+    <w:lsdException w:name="Medium Shading 1 Accent 5" w:semiHidden="0" w:uiPriority="63" w:unhideWhenUsed="0"/>
+    <w:lsdException w:name="Medium Shading 2 Accent 5" w:semiHidden="0" w:uiPriority="64" w:unhideWhenUsed="0"/>
+    <w:lsdException w:name="Medium List 1 Accent 5" w:semiHidden="0" w:uiPriority="65" w:unhideWhenUsed="0"/>
+    <w:lsdException w:name="Medium List 2 Accent 5" w:semiHidden="0" w:uiPriority="66" w:unhideWhenUsed="0"/>
+    <w:lsdException w:name="Medium Grid 1 Accent 5" w:semiHidden="0" w:uiPriority="67" w:unhideWhenUsed="0"/>
+    <w:lsdException w:name="Medium Grid 2 Accent 5" w:semiHidden="0" w:uiPriority="68" w:unhideWhenUsed="0"/>
+    <w:lsdException w:name="Medium Grid 3 Accent 5" w:semiHidden="0" w:uiPriority="69" w:unhideWhenUsed="0"/>
+    <w:lsdException w:name="Dark List Accent 5" w:semiHidden="0" w:uiPriority="70" w:unhideWhenUsed="0"/>
+    <w:lsdException w:name="Colorful Shading Accent 5" w:semiHidden="0" w:uiPriority="71" w:unhideWhenUsed="0"/>
+    <w:lsdException w:name="Colorful List Accent 5" w:semiHidden="0" w:uiPriority="72" w:unhideWhenUsed="0"/>
+    <w:lsdException w:name="Colorful Grid Accent 5" w:semiHidden="0" w:uiPriority="73" w:unhideWhenUsed="0"/>
+    <w:lsdException w:name="Light Shading Accent 6" w:semiHidden="0" w:uiPriority="60" w:unhideWhenUsed="0"/>
+    <w:lsdException w:name="Light List Accent 6" w:semiHidden="0" w:uiPriority="61" w:unhideWhenUsed="0"/>
+    <w:lsdException w:name="Light Grid Accent 6" w:semiHidden="0" w:uiPriority="62" w:unhideWhenUsed="0"/>
+    <w:lsdException w:name="Medium Shading 1 Accent 6" w:semiHidden="0" w:uiPriority="63" w:unhideWhenUsed="0"/>
+    <w:lsdException w:name="Medium Shading 2 Accent 6" w:semiHidden="0" w:uiPriority="64" w:unhideWhenUsed="0"/>
+    <w:lsdException w:name="Medium List 1 Accent 6" w:semiHidden="0" w:uiPriority="65" w:unhideWhenUsed="0"/>
+    <w:lsdException w:name="Medium List 2 Accent 6" w:semiHidden="0" w:uiPriority="66" w:unhideWhenUsed="0"/>
+    <w:lsdException w:name="Medium Grid 1 Accent 6" w:semiHidden="0" w:uiPriority="67" w:unhideWhenUsed="0"/>
+    <w:lsdException w:name="Medium Grid 2 Accent 6" w:semiHidden="0" w:uiPriority="68" w:unhideWhenUsed="0"/>
+    <w:lsdException w:name="Medium Grid 3 Accent 6" w:semiHidden="0" w:uiPriority="69" w:unhideWhenUsed="0"/>
+    <w:lsdException w:name="Dark List Accent 6" w:semiHidden="0" w:uiPriority="70" w:unhideWhenUsed="0"/>
+    <w:lsdException w:name="Colorful Shading Accent 6" w:semiHidden="0" w:uiPriority="71" w:unhideWhenUsed="0"/>
+    <w:lsdException w:name="Colorful List Accent 6" w:semiHidden="0" w:uiPriority="72" w:unhideWhenUsed="0"/>
+    <w:lsdException w:name="Colorful Grid Accent 6" w:semiHidden="0" w:uiPriority="73" w:unhideWhenUsed="0"/>
+    <w:lsdException w:name="Subtle Emphasis" w:semiHidden="0" w:uiPriority="19" w:unhideWhenUsed="0" w:qFormat="1"/>
+    <w:lsdException w:name="Intense Emphasis" w:semiHidden="0" w:uiPriority="21" w:unhideWhenUsed="0" w:qFormat="1"/>
+    <w:lsdException w:name="Subtle Reference" w:semiHidden="0" w:uiPriority="31" w:unhideWhenUsed="0" w:qFormat="1"/>
+    <w:lsdException w:name="Intense Reference" w:semiHidden="0" w:uiPriority="32" w:unhideWhenUsed="0" w:qFormat="1"/>
+    <w:lsdException w:name="Book Title" w:semiHidden="0" w:uiPriority="33" w:unhideWhenUsed="0" w:qFormat="1"/>
+    <w:lsdException w:name="Bibliography" w:uiPriority="37"/>
+    <w:lsdException w:name="TOC Heading" w:uiPriority="39" w:qFormat="1"/>
   </w:latentStyles>
   <w:style w:type="paragraph" w:default="1" w:styleId="Normal">
     <w:name w:val="Normal"/>
     <w:qFormat/>
+    <w:rsid w:val="00EA16D4"/>
   </w:style>
   <w:style w:type="paragraph" w:styleId="Heading1">
     <w:name w:val="heading 1"/>
@@ -2052,6 +1562,7 @@
   <w:style w:type="character" w:default="1" w:styleId="DefaultParagraphFont">
     <w:name w:val="Default Paragraph Font"/>
     <w:uiPriority w:val="1"/>
+    <w:semiHidden/>
     <w:unhideWhenUsed/>
   </w:style>
   <w:style w:type="table" w:default="1" w:styleId="TableNormal">
@@ -2059,6 +1570,7 @@
     <w:uiPriority w:val="99"/>
     <w:semiHidden/>
     <w:unhideWhenUsed/>
+    <w:qFormat/>
     <w:tblPr>
       <w:tblInd w:w="0" w:type="dxa"/>
       <w:tblCellMar>
@@ -2420,7 +1932,7 @@
       <w:u w:val="single"/>
     </w:rPr>
   </w:style>
-  <w:style w:type="character" w:styleId="UnresolvedMention">
+  <w:style w:type="character" w:customStyle="1" w:styleId="UnresolvedMention">
     <w:name w:val="Unresolved Mention"/>
     <w:basedOn w:val="DefaultParagraphFont"/>
     <w:uiPriority w:val="99"/>
@@ -2430,6 +1942,36 @@
     <w:rPr>
       <w:color w:val="605E5C"/>
       <w:shd w:val="clear" w:color="auto" w:fill="E1DFDD"/>
+    </w:rPr>
+  </w:style>
+  <w:style w:type="paragraph" w:styleId="BalloonText">
+    <w:name w:val="Balloon Text"/>
+    <w:basedOn w:val="Normal"/>
+    <w:link w:val="BalloonTextChar"/>
+    <w:uiPriority w:val="99"/>
+    <w:semiHidden/>
+    <w:unhideWhenUsed/>
+    <w:rsid w:val="00C402BE"/>
+    <w:pPr>
+      <w:spacing w:after="0" w:line="240" w:lineRule="auto"/>
+    </w:pPr>
+    <w:rPr>
+      <w:rFonts w:ascii="Tahoma" w:hAnsi="Tahoma" w:cs="Tahoma"/>
+      <w:sz w:val="16"/>
+      <w:szCs w:val="16"/>
+    </w:rPr>
+  </w:style>
+  <w:style w:type="character" w:customStyle="1" w:styleId="BalloonTextChar">
+    <w:name w:val="Balloon Text Char"/>
+    <w:basedOn w:val="DefaultParagraphFont"/>
+    <w:link w:val="BalloonText"/>
+    <w:uiPriority w:val="99"/>
+    <w:semiHidden/>
+    <w:rsid w:val="00C402BE"/>
+    <w:rPr>
+      <w:rFonts w:ascii="Tahoma" w:hAnsi="Tahoma" w:cs="Tahoma"/>
+      <w:sz w:val="16"/>
+      <w:szCs w:val="16"/>
     </w:rPr>
   </w:style>
 </w:styles>
@@ -2478,7 +2020,7 @@
     </a:clrScheme>
     <a:fontScheme name="Office">
       <a:majorFont>
-        <a:latin typeface="Aptos Display" panose="02110004020202020204"/>
+        <a:latin typeface="Aptos Display"/>
         <a:ea typeface=""/>
         <a:cs typeface=""/>
         <a:font script="Jpan" typeface="游ゴシック Light"/>
@@ -2530,7 +2072,7 @@
         <a:font script="Tfng" typeface="Ebrima"/>
       </a:majorFont>
       <a:minorFont>
-        <a:latin typeface="Aptos" panose="02110004020202020204"/>
+        <a:latin typeface="Aptos"/>
         <a:ea typeface=""/>
         <a:cs typeface=""/>
         <a:font script="Jpan" typeface="游明朝"/>
@@ -2724,7 +2266,7 @@
   <a:extraClrSchemeLst/>
   <a:extLst>
     <a:ext uri="{05A4C25C-085E-4340-85A3-A5531E510DB2}">
-      <thm15:themeFamily xmlns:thm15="http://schemas.microsoft.com/office/thememl/2012/main" name="Office Theme" id="{2E142A2C-CD16-42D6-873A-C26D2A0506FA}" vid="{1BDDFF52-6CD6-40A5-AB3C-68EB2F1E4D0A}"/>
+      <thm15:themeFamily xmlns:thm15="http://schemas.microsoft.com/office/thememl/2012/main" xmlns="" name="Office Theme" id="{2E142A2C-CD16-42D6-873A-C26D2A0506FA}" vid="{1BDDFF52-6CD6-40A5-AB3C-68EB2F1E4D0A}"/>
     </a:ext>
   </a:extLst>
 </a:theme>
